--- a/Report_Word/14665B01RawData.docx
+++ b/Report_Word/14665B01RawData.docx
@@ -12,23 +12,7 @@
           <w:b/>
           <w:u w:val="single"/>
         </w:rPr>
-        <w:t>SCREE</w:t>
-      </w:r>
-      <w:r>
-        <w:rPr>
-          <w:b/>
-          <w:u w:val="single"/>
-        </w:rPr>
-        <w:t>N</w:t>
-      </w:r>
-      <w:bookmarkStart w:id="0" w:name="_GoBack"/>
-      <w:bookmarkEnd w:id="0"/>
-      <w:r>
-        <w:rPr>
-          <w:b/>
-          <w:u w:val="single"/>
-        </w:rPr>
-        <w:t>ING REPORT</w:t>
+        <w:t>SCREEING REPORT</w:t>
       </w:r>
     </w:p>
     <w:p>
@@ -1144,7 +1128,7 @@
                 <w:rFonts w:ascii="Times New Roman" w:hAnsi="Times New Roman"/>
                 <w:sz w:val="18"/>
               </w:rPr>
-              <w:t>1.527 !</w:t>
+              <w:t>1.527</w:t>
             </w:r>
           </w:p>
         </w:tc>
@@ -1158,7 +1142,7 @@
                 <w:rFonts w:ascii="Times New Roman" w:hAnsi="Times New Roman"/>
                 <w:sz w:val="18"/>
               </w:rPr>
-              <w:t>1.494 !</w:t>
+              <w:t>1.494</w:t>
             </w:r>
           </w:p>
         </w:tc>
@@ -1172,7 +1156,7 @@
                 <w:rFonts w:ascii="Times New Roman" w:hAnsi="Times New Roman"/>
                 <w:sz w:val="18"/>
               </w:rPr>
-              <w:t>1.527 !</w:t>
+              <w:t>1.527</w:t>
             </w:r>
           </w:p>
         </w:tc>
@@ -1186,7 +1170,7 @@
                 <w:rFonts w:ascii="Times New Roman" w:hAnsi="Times New Roman"/>
                 <w:sz w:val="18"/>
               </w:rPr>
-              <w:t>1.503 !</w:t>
+              <w:t>1.503</w:t>
             </w:r>
           </w:p>
         </w:tc>
@@ -1257,7 +1241,7 @@
                 <w:rFonts w:ascii="Times New Roman" w:hAnsi="Times New Roman"/>
                 <w:sz w:val="18"/>
               </w:rPr>
-              <w:t>1.574 !</w:t>
+              <w:t>1.574</w:t>
             </w:r>
           </w:p>
         </w:tc>
@@ -1271,7 +1255,7 @@
                 <w:rFonts w:ascii="Times New Roman" w:hAnsi="Times New Roman"/>
                 <w:sz w:val="18"/>
               </w:rPr>
-              <w:t>1.561 !</w:t>
+              <w:t>1.561</w:t>
             </w:r>
           </w:p>
         </w:tc>
@@ -1285,7 +1269,7 @@
                 <w:rFonts w:ascii="Times New Roman" w:hAnsi="Times New Roman"/>
                 <w:sz w:val="18"/>
               </w:rPr>
-              <w:t>1.574 !</w:t>
+              <w:t>1.574</w:t>
             </w:r>
           </w:p>
         </w:tc>
@@ -1299,3004 +1283,7 @@
                 <w:rFonts w:ascii="Times New Roman" w:hAnsi="Times New Roman"/>
                 <w:sz w:val="18"/>
               </w:rPr>
-              <w:t>1.564 !</w:t>
-            </w:r>
-          </w:p>
-        </w:tc>
-        <w:tc>
-          <w:tcPr>
-            <w:tcW w:type="dxa" w:w="1071"/>
-          </w:tcPr>
-          <w:p>
-            <w:r>
-              <w:rPr>
-                <w:rFonts w:ascii="Times New Roman" w:hAnsi="Times New Roman"/>
-                <w:sz w:val="18"/>
-              </w:rPr>
-              <w:t>Fail</w:t>
-            </w:r>
-          </w:p>
-        </w:tc>
-      </w:tr>
-      <w:tr>
-        <w:tc>
-          <w:tcPr>
-            <w:tcW w:type="dxa" w:w="1009"/>
-          </w:tcPr>
-          <w:p>
-            <w:r>
-              <w:rPr>
-                <w:rFonts w:ascii="Times New Roman" w:hAnsi="Times New Roman"/>
-                <w:sz w:val="18"/>
-              </w:rPr>
-              <w:t>455489</w:t>
-            </w:r>
-          </w:p>
-        </w:tc>
-        <w:tc>
-          <w:tcPr>
-            <w:tcW w:type="dxa" w:w="1270"/>
-          </w:tcPr>
-          <w:p>
-            <w:r>
-              <w:rPr>
-                <w:rFonts w:ascii="Times New Roman" w:hAnsi="Times New Roman"/>
-                <w:sz w:val="18"/>
-              </w:rPr>
-            </w:r>
-          </w:p>
-        </w:tc>
-        <w:tc>
-          <w:tcPr>
-            <w:tcW w:type="dxa" w:w="1195"/>
-          </w:tcPr>
-          <w:p>
-            <w:r>
-              <w:rPr>
-                <w:rFonts w:ascii="Times New Roman" w:hAnsi="Times New Roman"/>
-                <w:sz w:val="18"/>
-              </w:rPr>
-              <w:t>2016-09-25</w:t>
-            </w:r>
-          </w:p>
-        </w:tc>
-        <w:tc>
-          <w:tcPr>
-            <w:tcW w:type="dxa" w:w="1065"/>
-          </w:tcPr>
-          <w:p>
-            <w:r>
-              <w:rPr>
-                <w:rFonts w:ascii="Times New Roman" w:hAnsi="Times New Roman"/>
-                <w:sz w:val="18"/>
-              </w:rPr>
-              <w:t>1.659 !</w:t>
-            </w:r>
-          </w:p>
-        </w:tc>
-        <w:tc>
-          <w:tcPr>
-            <w:tcW w:type="dxa" w:w="1066"/>
-          </w:tcPr>
-          <w:p>
-            <w:r>
-              <w:rPr>
-                <w:rFonts w:ascii="Times New Roman" w:hAnsi="Times New Roman"/>
-                <w:sz w:val="18"/>
-              </w:rPr>
-              <w:t>1.679</w:t>
-            </w:r>
-          </w:p>
-        </w:tc>
-        <w:tc>
-          <w:tcPr>
-            <w:tcW w:type="dxa" w:w="1090"/>
-          </w:tcPr>
-          <w:p>
-            <w:r>
-              <w:rPr>
-                <w:rFonts w:ascii="Times New Roman" w:hAnsi="Times New Roman"/>
-                <w:sz w:val="18"/>
-              </w:rPr>
-            </w:r>
-          </w:p>
-        </w:tc>
-        <w:tc>
-          <w:tcPr>
-            <w:tcW w:type="dxa" w:w="1090"/>
-          </w:tcPr>
-          <w:p>
-            <w:r>
-              <w:rPr>
-                <w:rFonts w:ascii="Times New Roman" w:hAnsi="Times New Roman"/>
-                <w:sz w:val="18"/>
-              </w:rPr>
-            </w:r>
-          </w:p>
-        </w:tc>
-        <w:tc>
-          <w:tcPr>
-            <w:tcW w:type="dxa" w:w="1071"/>
-          </w:tcPr>
-          <w:p>
-            <w:r>
-              <w:rPr>
-                <w:rFonts w:ascii="Times New Roman" w:hAnsi="Times New Roman"/>
-                <w:sz w:val="18"/>
-              </w:rPr>
-              <w:t>Fail</w:t>
-            </w:r>
-          </w:p>
-        </w:tc>
-      </w:tr>
-      <w:tr>
-        <w:tc>
-          <w:tcPr>
-            <w:tcW w:type="dxa" w:w="1009"/>
-          </w:tcPr>
-          <w:p>
-            <w:r>
-              <w:rPr>
-                <w:rFonts w:ascii="Times New Roman" w:hAnsi="Times New Roman"/>
-                <w:sz w:val="18"/>
-              </w:rPr>
-              <w:t>455494</w:t>
-            </w:r>
-          </w:p>
-        </w:tc>
-        <w:tc>
-          <w:tcPr>
-            <w:tcW w:type="dxa" w:w="1270"/>
-          </w:tcPr>
-          <w:p>
-            <w:r>
-              <w:rPr>
-                <w:rFonts w:ascii="Times New Roman" w:hAnsi="Times New Roman"/>
-                <w:sz w:val="18"/>
-              </w:rPr>
-            </w:r>
-          </w:p>
-        </w:tc>
-        <w:tc>
-          <w:tcPr>
-            <w:tcW w:type="dxa" w:w="1195"/>
-          </w:tcPr>
-          <w:p>
-            <w:r>
-              <w:rPr>
-                <w:rFonts w:ascii="Times New Roman" w:hAnsi="Times New Roman"/>
-                <w:sz w:val="18"/>
-              </w:rPr>
-              <w:t>2016-09-25</w:t>
-            </w:r>
-          </w:p>
-        </w:tc>
-        <w:tc>
-          <w:tcPr>
-            <w:tcW w:type="dxa" w:w="1065"/>
-          </w:tcPr>
-          <w:p>
-            <w:r>
-              <w:rPr>
-                <w:rFonts w:ascii="Times New Roman" w:hAnsi="Times New Roman"/>
-                <w:sz w:val="18"/>
-              </w:rPr>
-              <w:t>1.654 !</w:t>
-            </w:r>
-          </w:p>
-        </w:tc>
-        <w:tc>
-          <w:tcPr>
-            <w:tcW w:type="dxa" w:w="1066"/>
-          </w:tcPr>
-          <w:p>
-            <w:r>
-              <w:rPr>
-                <w:rFonts w:ascii="Times New Roman" w:hAnsi="Times New Roman"/>
-                <w:sz w:val="18"/>
-              </w:rPr>
-              <w:t>1.534 !</w:t>
-            </w:r>
-          </w:p>
-        </w:tc>
-        <w:tc>
-          <w:tcPr>
-            <w:tcW w:type="dxa" w:w="1090"/>
-          </w:tcPr>
-          <w:p>
-            <w:r>
-              <w:rPr>
-                <w:rFonts w:ascii="Times New Roman" w:hAnsi="Times New Roman"/>
-                <w:sz w:val="18"/>
-              </w:rPr>
-            </w:r>
-          </w:p>
-        </w:tc>
-        <w:tc>
-          <w:tcPr>
-            <w:tcW w:type="dxa" w:w="1090"/>
-          </w:tcPr>
-          <w:p>
-            <w:r>
-              <w:rPr>
-                <w:rFonts w:ascii="Times New Roman" w:hAnsi="Times New Roman"/>
-                <w:sz w:val="18"/>
-              </w:rPr>
-            </w:r>
-          </w:p>
-        </w:tc>
-        <w:tc>
-          <w:tcPr>
-            <w:tcW w:type="dxa" w:w="1071"/>
-          </w:tcPr>
-          <w:p>
-            <w:r>
-              <w:rPr>
-                <w:rFonts w:ascii="Times New Roman" w:hAnsi="Times New Roman"/>
-                <w:sz w:val="18"/>
-              </w:rPr>
-              <w:t>Fail</w:t>
-            </w:r>
-          </w:p>
-        </w:tc>
-      </w:tr>
-      <w:tr>
-        <w:tc>
-          <w:tcPr>
-            <w:tcW w:type="dxa" w:w="1009"/>
-          </w:tcPr>
-          <w:p>
-            <w:r>
-              <w:rPr>
-                <w:rFonts w:ascii="Times New Roman" w:hAnsi="Times New Roman"/>
-                <w:sz w:val="18"/>
-              </w:rPr>
-              <w:t>455495</w:t>
-            </w:r>
-          </w:p>
-        </w:tc>
-        <w:tc>
-          <w:tcPr>
-            <w:tcW w:type="dxa" w:w="1270"/>
-          </w:tcPr>
-          <w:p>
-            <w:r>
-              <w:rPr>
-                <w:rFonts w:ascii="Times New Roman" w:hAnsi="Times New Roman"/>
-                <w:sz w:val="18"/>
-              </w:rPr>
-            </w:r>
-          </w:p>
-        </w:tc>
-        <w:tc>
-          <w:tcPr>
-            <w:tcW w:type="dxa" w:w="1195"/>
-          </w:tcPr>
-          <w:p>
-            <w:r>
-              <w:rPr>
-                <w:rFonts w:ascii="Times New Roman" w:hAnsi="Times New Roman"/>
-                <w:sz w:val="18"/>
-              </w:rPr>
-              <w:t>2016-09-25</w:t>
-            </w:r>
-          </w:p>
-        </w:tc>
-        <w:tc>
-          <w:tcPr>
-            <w:tcW w:type="dxa" w:w="1065"/>
-          </w:tcPr>
-          <w:p>
-            <w:r>
-              <w:rPr>
-                <w:rFonts w:ascii="Times New Roman" w:hAnsi="Times New Roman"/>
-                <w:sz w:val="18"/>
-              </w:rPr>
-              <w:t>1.632 !</w:t>
-            </w:r>
-          </w:p>
-        </w:tc>
-        <w:tc>
-          <w:tcPr>
-            <w:tcW w:type="dxa" w:w="1066"/>
-          </w:tcPr>
-          <w:p>
-            <w:r>
-              <w:rPr>
-                <w:rFonts w:ascii="Times New Roman" w:hAnsi="Times New Roman"/>
-                <w:sz w:val="18"/>
-              </w:rPr>
-              <w:t>1.516 !</w:t>
-            </w:r>
-          </w:p>
-        </w:tc>
-        <w:tc>
-          <w:tcPr>
-            <w:tcW w:type="dxa" w:w="1090"/>
-          </w:tcPr>
-          <w:p>
-            <w:r>
-              <w:rPr>
-                <w:rFonts w:ascii="Times New Roman" w:hAnsi="Times New Roman"/>
-                <w:sz w:val="18"/>
-              </w:rPr>
-            </w:r>
-          </w:p>
-        </w:tc>
-        <w:tc>
-          <w:tcPr>
-            <w:tcW w:type="dxa" w:w="1090"/>
-          </w:tcPr>
-          <w:p>
-            <w:r>
-              <w:rPr>
-                <w:rFonts w:ascii="Times New Roman" w:hAnsi="Times New Roman"/>
-                <w:sz w:val="18"/>
-              </w:rPr>
-            </w:r>
-          </w:p>
-        </w:tc>
-        <w:tc>
-          <w:tcPr>
-            <w:tcW w:type="dxa" w:w="1071"/>
-          </w:tcPr>
-          <w:p>
-            <w:r>
-              <w:rPr>
-                <w:rFonts w:ascii="Times New Roman" w:hAnsi="Times New Roman"/>
-                <w:sz w:val="18"/>
-              </w:rPr>
-              <w:t>Fail</w:t>
-            </w:r>
-          </w:p>
-        </w:tc>
-      </w:tr>
-      <w:tr>
-        <w:tc>
-          <w:tcPr>
-            <w:tcW w:type="dxa" w:w="1009"/>
-          </w:tcPr>
-          <w:p>
-            <w:r>
-              <w:rPr>
-                <w:rFonts w:ascii="Times New Roman" w:hAnsi="Times New Roman"/>
-                <w:sz w:val="18"/>
-              </w:rPr>
-              <w:t>455496</w:t>
-            </w:r>
-          </w:p>
-        </w:tc>
-        <w:tc>
-          <w:tcPr>
-            <w:tcW w:type="dxa" w:w="1270"/>
-          </w:tcPr>
-          <w:p>
-            <w:r>
-              <w:rPr>
-                <w:rFonts w:ascii="Times New Roman" w:hAnsi="Times New Roman"/>
-                <w:sz w:val="18"/>
-              </w:rPr>
-            </w:r>
-          </w:p>
-        </w:tc>
-        <w:tc>
-          <w:tcPr>
-            <w:tcW w:type="dxa" w:w="1195"/>
-          </w:tcPr>
-          <w:p>
-            <w:r>
-              <w:rPr>
-                <w:rFonts w:ascii="Times New Roman" w:hAnsi="Times New Roman"/>
-                <w:sz w:val="18"/>
-              </w:rPr>
-              <w:t>2016-09-25</w:t>
-            </w:r>
-          </w:p>
-        </w:tc>
-        <w:tc>
-          <w:tcPr>
-            <w:tcW w:type="dxa" w:w="1065"/>
-          </w:tcPr>
-          <w:p>
-            <w:r>
-              <w:rPr>
-                <w:rFonts w:ascii="Times New Roman" w:hAnsi="Times New Roman"/>
-                <w:sz w:val="18"/>
-              </w:rPr>
-              <w:t>1.817</w:t>
-            </w:r>
-          </w:p>
-        </w:tc>
-        <w:tc>
-          <w:tcPr>
-            <w:tcW w:type="dxa" w:w="1066"/>
-          </w:tcPr>
-          <w:p>
-            <w:r>
-              <w:rPr>
-                <w:rFonts w:ascii="Times New Roman" w:hAnsi="Times New Roman"/>
-                <w:sz w:val="18"/>
-              </w:rPr>
-              <w:t>1.651</w:t>
-            </w:r>
-          </w:p>
-        </w:tc>
-        <w:tc>
-          <w:tcPr>
-            <w:tcW w:type="dxa" w:w="1090"/>
-          </w:tcPr>
-          <w:p>
-            <w:r>
-              <w:rPr>
-                <w:rFonts w:ascii="Times New Roman" w:hAnsi="Times New Roman"/>
-                <w:sz w:val="18"/>
-              </w:rPr>
-            </w:r>
-          </w:p>
-        </w:tc>
-        <w:tc>
-          <w:tcPr>
-            <w:tcW w:type="dxa" w:w="1090"/>
-          </w:tcPr>
-          <w:p>
-            <w:r>
-              <w:rPr>
-                <w:rFonts w:ascii="Times New Roman" w:hAnsi="Times New Roman"/>
-                <w:sz w:val="18"/>
-              </w:rPr>
-            </w:r>
-          </w:p>
-        </w:tc>
-        <w:tc>
-          <w:tcPr>
-            <w:tcW w:type="dxa" w:w="1071"/>
-          </w:tcPr>
-          <w:p>
-            <w:r>
-              <w:rPr>
-                <w:rFonts w:ascii="Times New Roman" w:hAnsi="Times New Roman"/>
-                <w:sz w:val="18"/>
-              </w:rPr>
-              <w:t>Pass</w:t>
-            </w:r>
-          </w:p>
-        </w:tc>
-      </w:tr>
-      <w:tr>
-        <w:tc>
-          <w:tcPr>
-            <w:tcW w:type="dxa" w:w="1009"/>
-          </w:tcPr>
-          <w:p>
-            <w:r>
-              <w:rPr>
-                <w:rFonts w:ascii="Times New Roman" w:hAnsi="Times New Roman"/>
-                <w:sz w:val="18"/>
-              </w:rPr>
-              <w:t>455497</w:t>
-            </w:r>
-          </w:p>
-        </w:tc>
-        <w:tc>
-          <w:tcPr>
-            <w:tcW w:type="dxa" w:w="1270"/>
-          </w:tcPr>
-          <w:p>
-            <w:r>
-              <w:rPr>
-                <w:rFonts w:ascii="Times New Roman" w:hAnsi="Times New Roman"/>
-                <w:sz w:val="18"/>
-              </w:rPr>
-            </w:r>
-          </w:p>
-        </w:tc>
-        <w:tc>
-          <w:tcPr>
-            <w:tcW w:type="dxa" w:w="1195"/>
-          </w:tcPr>
-          <w:p>
-            <w:r>
-              <w:rPr>
-                <w:rFonts w:ascii="Times New Roman" w:hAnsi="Times New Roman"/>
-                <w:sz w:val="18"/>
-              </w:rPr>
-              <w:t>2016-09-25</w:t>
-            </w:r>
-          </w:p>
-        </w:tc>
-        <w:tc>
-          <w:tcPr>
-            <w:tcW w:type="dxa" w:w="1065"/>
-          </w:tcPr>
-          <w:p>
-            <w:r>
-              <w:rPr>
-                <w:rFonts w:ascii="Times New Roman" w:hAnsi="Times New Roman"/>
-                <w:sz w:val="18"/>
-              </w:rPr>
-              <w:t>1.767</w:t>
-            </w:r>
-          </w:p>
-        </w:tc>
-        <w:tc>
-          <w:tcPr>
-            <w:tcW w:type="dxa" w:w="1066"/>
-          </w:tcPr>
-          <w:p>
-            <w:r>
-              <w:rPr>
-                <w:rFonts w:ascii="Times New Roman" w:hAnsi="Times New Roman"/>
-                <w:sz w:val="18"/>
-              </w:rPr>
-              <w:t>1.612</w:t>
-            </w:r>
-          </w:p>
-        </w:tc>
-        <w:tc>
-          <w:tcPr>
-            <w:tcW w:type="dxa" w:w="1090"/>
-          </w:tcPr>
-          <w:p>
-            <w:r>
-              <w:rPr>
-                <w:rFonts w:ascii="Times New Roman" w:hAnsi="Times New Roman"/>
-                <w:sz w:val="18"/>
-              </w:rPr>
-            </w:r>
-          </w:p>
-        </w:tc>
-        <w:tc>
-          <w:tcPr>
-            <w:tcW w:type="dxa" w:w="1090"/>
-          </w:tcPr>
-          <w:p>
-            <w:r>
-              <w:rPr>
-                <w:rFonts w:ascii="Times New Roman" w:hAnsi="Times New Roman"/>
-                <w:sz w:val="18"/>
-              </w:rPr>
-            </w:r>
-          </w:p>
-        </w:tc>
-        <w:tc>
-          <w:tcPr>
-            <w:tcW w:type="dxa" w:w="1071"/>
-          </w:tcPr>
-          <w:p>
-            <w:r>
-              <w:rPr>
-                <w:rFonts w:ascii="Times New Roman" w:hAnsi="Times New Roman"/>
-                <w:sz w:val="18"/>
-              </w:rPr>
-              <w:t>Pass</w:t>
-            </w:r>
-          </w:p>
-        </w:tc>
-      </w:tr>
-      <w:tr>
-        <w:tc>
-          <w:tcPr>
-            <w:tcW w:type="dxa" w:w="1009"/>
-          </w:tcPr>
-          <w:p>
-            <w:r>
-              <w:rPr>
-                <w:rFonts w:ascii="Times New Roman" w:hAnsi="Times New Roman"/>
-                <w:sz w:val="18"/>
-              </w:rPr>
-              <w:t>455498</w:t>
-            </w:r>
-          </w:p>
-        </w:tc>
-        <w:tc>
-          <w:tcPr>
-            <w:tcW w:type="dxa" w:w="1270"/>
-          </w:tcPr>
-          <w:p>
-            <w:r>
-              <w:rPr>
-                <w:rFonts w:ascii="Times New Roman" w:hAnsi="Times New Roman"/>
-                <w:sz w:val="18"/>
-              </w:rPr>
-            </w:r>
-          </w:p>
-        </w:tc>
-        <w:tc>
-          <w:tcPr>
-            <w:tcW w:type="dxa" w:w="1195"/>
-          </w:tcPr>
-          <w:p>
-            <w:r>
-              <w:rPr>
-                <w:rFonts w:ascii="Times New Roman" w:hAnsi="Times New Roman"/>
-                <w:sz w:val="18"/>
-              </w:rPr>
-              <w:t>2016-09-25</w:t>
-            </w:r>
-          </w:p>
-        </w:tc>
-        <w:tc>
-          <w:tcPr>
-            <w:tcW w:type="dxa" w:w="1065"/>
-          </w:tcPr>
-          <w:p>
-            <w:r>
-              <w:rPr>
-                <w:rFonts w:ascii="Times New Roman" w:hAnsi="Times New Roman"/>
-                <w:sz w:val="18"/>
-              </w:rPr>
-              <w:t>1.727</w:t>
-            </w:r>
-          </w:p>
-        </w:tc>
-        <w:tc>
-          <w:tcPr>
-            <w:tcW w:type="dxa" w:w="1066"/>
-          </w:tcPr>
-          <w:p>
-            <w:r>
-              <w:rPr>
-                <w:rFonts w:ascii="Times New Roman" w:hAnsi="Times New Roman"/>
-                <w:sz w:val="18"/>
-              </w:rPr>
-              <w:t>1.578 !</w:t>
-            </w:r>
-          </w:p>
-        </w:tc>
-        <w:tc>
-          <w:tcPr>
-            <w:tcW w:type="dxa" w:w="1090"/>
-          </w:tcPr>
-          <w:p>
-            <w:r>
-              <w:rPr>
-                <w:rFonts w:ascii="Times New Roman" w:hAnsi="Times New Roman"/>
-                <w:sz w:val="18"/>
-              </w:rPr>
-            </w:r>
-          </w:p>
-        </w:tc>
-        <w:tc>
-          <w:tcPr>
-            <w:tcW w:type="dxa" w:w="1090"/>
-          </w:tcPr>
-          <w:p>
-            <w:r>
-              <w:rPr>
-                <w:rFonts w:ascii="Times New Roman" w:hAnsi="Times New Roman"/>
-                <w:sz w:val="18"/>
-              </w:rPr>
-            </w:r>
-          </w:p>
-        </w:tc>
-        <w:tc>
-          <w:tcPr>
-            <w:tcW w:type="dxa" w:w="1071"/>
-          </w:tcPr>
-          <w:p>
-            <w:r>
-              <w:rPr>
-                <w:rFonts w:ascii="Times New Roman" w:hAnsi="Times New Roman"/>
-                <w:sz w:val="18"/>
-              </w:rPr>
-              <w:t>Fail</w:t>
-            </w:r>
-          </w:p>
-        </w:tc>
-      </w:tr>
-      <w:tr>
-        <w:tc>
-          <w:tcPr>
-            <w:tcW w:type="dxa" w:w="1009"/>
-          </w:tcPr>
-          <w:p>
-            <w:r>
-              <w:rPr>
-                <w:rFonts w:ascii="Times New Roman" w:hAnsi="Times New Roman"/>
-                <w:sz w:val="18"/>
-              </w:rPr>
-              <w:t>315412</w:t>
-            </w:r>
-          </w:p>
-        </w:tc>
-        <w:tc>
-          <w:tcPr>
-            <w:tcW w:type="dxa" w:w="1270"/>
-          </w:tcPr>
-          <w:p>
-            <w:r>
-              <w:rPr>
-                <w:rFonts w:ascii="Times New Roman" w:hAnsi="Times New Roman"/>
-                <w:sz w:val="18"/>
-              </w:rPr>
-            </w:r>
-          </w:p>
-        </w:tc>
-        <w:tc>
-          <w:tcPr>
-            <w:tcW w:type="dxa" w:w="1195"/>
-          </w:tcPr>
-          <w:p>
-            <w:r>
-              <w:rPr>
-                <w:rFonts w:ascii="Times New Roman" w:hAnsi="Times New Roman"/>
-                <w:sz w:val="18"/>
-              </w:rPr>
-              <w:t>2016-09-25</w:t>
-            </w:r>
-          </w:p>
-        </w:tc>
-        <w:tc>
-          <w:tcPr>
-            <w:tcW w:type="dxa" w:w="1065"/>
-          </w:tcPr>
-          <w:p>
-            <w:r>
-              <w:rPr>
-                <w:rFonts w:ascii="Times New Roman" w:hAnsi="Times New Roman"/>
-                <w:sz w:val="18"/>
-              </w:rPr>
-              <w:t>1.703</w:t>
-            </w:r>
-          </w:p>
-        </w:tc>
-        <w:tc>
-          <w:tcPr>
-            <w:tcW w:type="dxa" w:w="1066"/>
-          </w:tcPr>
-          <w:p>
-            <w:r>
-              <w:rPr>
-                <w:rFonts w:ascii="Times New Roman" w:hAnsi="Times New Roman"/>
-                <w:sz w:val="18"/>
-              </w:rPr>
-              <w:t>1.553 !</w:t>
-            </w:r>
-          </w:p>
-        </w:tc>
-        <w:tc>
-          <w:tcPr>
-            <w:tcW w:type="dxa" w:w="1090"/>
-          </w:tcPr>
-          <w:p>
-            <w:r>
-              <w:rPr>
-                <w:rFonts w:ascii="Times New Roman" w:hAnsi="Times New Roman"/>
-                <w:sz w:val="18"/>
-              </w:rPr>
-            </w:r>
-          </w:p>
-        </w:tc>
-        <w:tc>
-          <w:tcPr>
-            <w:tcW w:type="dxa" w:w="1090"/>
-          </w:tcPr>
-          <w:p>
-            <w:r>
-              <w:rPr>
-                <w:rFonts w:ascii="Times New Roman" w:hAnsi="Times New Roman"/>
-                <w:sz w:val="18"/>
-              </w:rPr>
-            </w:r>
-          </w:p>
-        </w:tc>
-        <w:tc>
-          <w:tcPr>
-            <w:tcW w:type="dxa" w:w="1071"/>
-          </w:tcPr>
-          <w:p>
-            <w:r>
-              <w:rPr>
-                <w:rFonts w:ascii="Times New Roman" w:hAnsi="Times New Roman"/>
-                <w:sz w:val="18"/>
-              </w:rPr>
-              <w:t>Fail</w:t>
-            </w:r>
-          </w:p>
-        </w:tc>
-      </w:tr>
-      <w:tr>
-        <w:tc>
-          <w:tcPr>
-            <w:tcW w:type="dxa" w:w="1009"/>
-          </w:tcPr>
-          <w:p>
-            <w:r>
-              <w:rPr>
-                <w:rFonts w:ascii="Times New Roman" w:hAnsi="Times New Roman"/>
-                <w:sz w:val="18"/>
-              </w:rPr>
-              <w:t>8947645</w:t>
-            </w:r>
-          </w:p>
-        </w:tc>
-        <w:tc>
-          <w:tcPr>
-            <w:tcW w:type="dxa" w:w="1270"/>
-          </w:tcPr>
-          <w:p>
-            <w:r>
-              <w:rPr>
-                <w:rFonts w:ascii="Times New Roman" w:hAnsi="Times New Roman"/>
-                <w:sz w:val="18"/>
-              </w:rPr>
-            </w:r>
-          </w:p>
-        </w:tc>
-        <w:tc>
-          <w:tcPr>
-            <w:tcW w:type="dxa" w:w="1195"/>
-          </w:tcPr>
-          <w:p>
-            <w:r>
-              <w:rPr>
-                <w:rFonts w:ascii="Times New Roman" w:hAnsi="Times New Roman"/>
-                <w:sz w:val="18"/>
-              </w:rPr>
-              <w:t>2016-09-25</w:t>
-            </w:r>
-          </w:p>
-        </w:tc>
-        <w:tc>
-          <w:tcPr>
-            <w:tcW w:type="dxa" w:w="1065"/>
-          </w:tcPr>
-          <w:p>
-            <w:r>
-              <w:rPr>
-                <w:rFonts w:ascii="Times New Roman" w:hAnsi="Times New Roman"/>
-                <w:sz w:val="18"/>
-              </w:rPr>
-              <w:t>1.66 !</w:t>
-            </w:r>
-          </w:p>
-        </w:tc>
-        <w:tc>
-          <w:tcPr>
-            <w:tcW w:type="dxa" w:w="1066"/>
-          </w:tcPr>
-          <w:p>
-            <w:r>
-              <w:rPr>
-                <w:rFonts w:ascii="Times New Roman" w:hAnsi="Times New Roman"/>
-                <w:sz w:val="18"/>
-              </w:rPr>
-              <w:t>1.524 !</w:t>
-            </w:r>
-          </w:p>
-        </w:tc>
-        <w:tc>
-          <w:tcPr>
-            <w:tcW w:type="dxa" w:w="1090"/>
-          </w:tcPr>
-          <w:p>
-            <w:r>
-              <w:rPr>
-                <w:rFonts w:ascii="Times New Roman" w:hAnsi="Times New Roman"/>
-                <w:sz w:val="18"/>
-              </w:rPr>
-            </w:r>
-          </w:p>
-        </w:tc>
-        <w:tc>
-          <w:tcPr>
-            <w:tcW w:type="dxa" w:w="1090"/>
-          </w:tcPr>
-          <w:p>
-            <w:r>
-              <w:rPr>
-                <w:rFonts w:ascii="Times New Roman" w:hAnsi="Times New Roman"/>
-                <w:sz w:val="18"/>
-              </w:rPr>
-            </w:r>
-          </w:p>
-        </w:tc>
-        <w:tc>
-          <w:tcPr>
-            <w:tcW w:type="dxa" w:w="1071"/>
-          </w:tcPr>
-          <w:p>
-            <w:r>
-              <w:rPr>
-                <w:rFonts w:ascii="Times New Roman" w:hAnsi="Times New Roman"/>
-                <w:sz w:val="18"/>
-              </w:rPr>
-              <w:t>Fail</w:t>
-            </w:r>
-          </w:p>
-        </w:tc>
-      </w:tr>
-      <w:tr>
-        <w:tc>
-          <w:tcPr>
-            <w:tcW w:type="dxa" w:w="1009"/>
-          </w:tcPr>
-          <w:p>
-            <w:r>
-              <w:rPr>
-                <w:rFonts w:ascii="Times New Roman" w:hAnsi="Times New Roman"/>
-                <w:sz w:val="18"/>
-              </w:rPr>
-              <w:t>321321</w:t>
-            </w:r>
-          </w:p>
-        </w:tc>
-        <w:tc>
-          <w:tcPr>
-            <w:tcW w:type="dxa" w:w="1270"/>
-          </w:tcPr>
-          <w:p>
-            <w:r>
-              <w:rPr>
-                <w:rFonts w:ascii="Times New Roman" w:hAnsi="Times New Roman"/>
-                <w:sz w:val="18"/>
-              </w:rPr>
-            </w:r>
-          </w:p>
-        </w:tc>
-        <w:tc>
-          <w:tcPr>
-            <w:tcW w:type="dxa" w:w="1195"/>
-          </w:tcPr>
-          <w:p>
-            <w:r>
-              <w:rPr>
-                <w:rFonts w:ascii="Times New Roman" w:hAnsi="Times New Roman"/>
-                <w:sz w:val="18"/>
-              </w:rPr>
-              <w:t>2016-09-25</w:t>
-            </w:r>
-          </w:p>
-        </w:tc>
-        <w:tc>
-          <w:tcPr>
-            <w:tcW w:type="dxa" w:w="1065"/>
-          </w:tcPr>
-          <w:p>
-            <w:r>
-              <w:rPr>
-                <w:rFonts w:ascii="Times New Roman" w:hAnsi="Times New Roman"/>
-                <w:sz w:val="18"/>
-              </w:rPr>
-              <w:t>1.709</w:t>
-            </w:r>
-          </w:p>
-        </w:tc>
-        <w:tc>
-          <w:tcPr>
-            <w:tcW w:type="dxa" w:w="1066"/>
-          </w:tcPr>
-          <w:p>
-            <w:r>
-              <w:rPr>
-                <w:rFonts w:ascii="Times New Roman" w:hAnsi="Times New Roman"/>
-                <w:sz w:val="18"/>
-              </w:rPr>
-              <w:t>1.562 !</w:t>
-            </w:r>
-          </w:p>
-        </w:tc>
-        <w:tc>
-          <w:tcPr>
-            <w:tcW w:type="dxa" w:w="1090"/>
-          </w:tcPr>
-          <w:p>
-            <w:r>
-              <w:rPr>
-                <w:rFonts w:ascii="Times New Roman" w:hAnsi="Times New Roman"/>
-                <w:sz w:val="18"/>
-              </w:rPr>
-            </w:r>
-          </w:p>
-        </w:tc>
-        <w:tc>
-          <w:tcPr>
-            <w:tcW w:type="dxa" w:w="1090"/>
-          </w:tcPr>
-          <w:p>
-            <w:r>
-              <w:rPr>
-                <w:rFonts w:ascii="Times New Roman" w:hAnsi="Times New Roman"/>
-                <w:sz w:val="18"/>
-              </w:rPr>
-            </w:r>
-          </w:p>
-        </w:tc>
-        <w:tc>
-          <w:tcPr>
-            <w:tcW w:type="dxa" w:w="1071"/>
-          </w:tcPr>
-          <w:p>
-            <w:r>
-              <w:rPr>
-                <w:rFonts w:ascii="Times New Roman" w:hAnsi="Times New Roman"/>
-                <w:sz w:val="18"/>
-              </w:rPr>
-              <w:t>Fail</w:t>
-            </w:r>
-          </w:p>
-        </w:tc>
-      </w:tr>
-      <w:tr>
-        <w:tc>
-          <w:tcPr>
-            <w:tcW w:type="dxa" w:w="1009"/>
-          </w:tcPr>
-          <w:p>
-            <w:r>
-              <w:rPr>
-                <w:rFonts w:ascii="Times New Roman" w:hAnsi="Times New Roman"/>
-                <w:sz w:val="18"/>
-              </w:rPr>
-              <w:t>131314</w:t>
-            </w:r>
-          </w:p>
-        </w:tc>
-        <w:tc>
-          <w:tcPr>
-            <w:tcW w:type="dxa" w:w="1270"/>
-          </w:tcPr>
-          <w:p>
-            <w:r>
-              <w:rPr>
-                <w:rFonts w:ascii="Times New Roman" w:hAnsi="Times New Roman"/>
-                <w:sz w:val="18"/>
-              </w:rPr>
-            </w:r>
-          </w:p>
-        </w:tc>
-        <w:tc>
-          <w:tcPr>
-            <w:tcW w:type="dxa" w:w="1195"/>
-          </w:tcPr>
-          <w:p>
-            <w:r>
-              <w:rPr>
-                <w:rFonts w:ascii="Times New Roman" w:hAnsi="Times New Roman"/>
-                <w:sz w:val="18"/>
-              </w:rPr>
-              <w:t>2016-09-25</w:t>
-            </w:r>
-          </w:p>
-        </w:tc>
-        <w:tc>
-          <w:tcPr>
-            <w:tcW w:type="dxa" w:w="1065"/>
-          </w:tcPr>
-          <w:p>
-            <w:r>
-              <w:rPr>
-                <w:rFonts w:ascii="Times New Roman" w:hAnsi="Times New Roman"/>
-                <w:sz w:val="18"/>
-              </w:rPr>
-              <w:t>1.662 !</w:t>
-            </w:r>
-          </w:p>
-        </w:tc>
-        <w:tc>
-          <w:tcPr>
-            <w:tcW w:type="dxa" w:w="1066"/>
-          </w:tcPr>
-          <w:p>
-            <w:r>
-              <w:rPr>
-                <w:rFonts w:ascii="Times New Roman" w:hAnsi="Times New Roman"/>
-                <w:sz w:val="18"/>
-              </w:rPr>
-              <w:t>1.529 !</w:t>
-            </w:r>
-          </w:p>
-        </w:tc>
-        <w:tc>
-          <w:tcPr>
-            <w:tcW w:type="dxa" w:w="1090"/>
-          </w:tcPr>
-          <w:p>
-            <w:r>
-              <w:rPr>
-                <w:rFonts w:ascii="Times New Roman" w:hAnsi="Times New Roman"/>
-                <w:sz w:val="18"/>
-              </w:rPr>
-            </w:r>
-          </w:p>
-        </w:tc>
-        <w:tc>
-          <w:tcPr>
-            <w:tcW w:type="dxa" w:w="1090"/>
-          </w:tcPr>
-          <w:p>
-            <w:r>
-              <w:rPr>
-                <w:rFonts w:ascii="Times New Roman" w:hAnsi="Times New Roman"/>
-                <w:sz w:val="18"/>
-              </w:rPr>
-            </w:r>
-          </w:p>
-        </w:tc>
-        <w:tc>
-          <w:tcPr>
-            <w:tcW w:type="dxa" w:w="1071"/>
-          </w:tcPr>
-          <w:p>
-            <w:r>
-              <w:rPr>
-                <w:rFonts w:ascii="Times New Roman" w:hAnsi="Times New Roman"/>
-                <w:sz w:val="18"/>
-              </w:rPr>
-              <w:t>Fail</w:t>
-            </w:r>
-          </w:p>
-        </w:tc>
-      </w:tr>
-      <w:tr>
-        <w:tc>
-          <w:tcPr>
-            <w:tcW w:type="dxa" w:w="1009"/>
-          </w:tcPr>
-          <w:p>
-            <w:r>
-              <w:rPr>
-                <w:rFonts w:ascii="Times New Roman" w:hAnsi="Times New Roman"/>
-                <w:sz w:val="18"/>
-              </w:rPr>
-              <w:t>45514</w:t>
-            </w:r>
-          </w:p>
-        </w:tc>
-        <w:tc>
-          <w:tcPr>
-            <w:tcW w:type="dxa" w:w="1270"/>
-          </w:tcPr>
-          <w:p>
-            <w:r>
-              <w:rPr>
-                <w:rFonts w:ascii="Times New Roman" w:hAnsi="Times New Roman"/>
-                <w:sz w:val="18"/>
-              </w:rPr>
-            </w:r>
-          </w:p>
-        </w:tc>
-        <w:tc>
-          <w:tcPr>
-            <w:tcW w:type="dxa" w:w="1195"/>
-          </w:tcPr>
-          <w:p>
-            <w:r>
-              <w:rPr>
-                <w:rFonts w:ascii="Times New Roman" w:hAnsi="Times New Roman"/>
-                <w:sz w:val="18"/>
-              </w:rPr>
-              <w:t>2016-09-25</w:t>
-            </w:r>
-          </w:p>
-        </w:tc>
-        <w:tc>
-          <w:tcPr>
-            <w:tcW w:type="dxa" w:w="1065"/>
-          </w:tcPr>
-          <w:p>
-            <w:r>
-              <w:rPr>
-                <w:rFonts w:ascii="Times New Roman" w:hAnsi="Times New Roman"/>
-                <w:sz w:val="18"/>
-              </w:rPr>
-              <w:t>1.633 !</w:t>
-            </w:r>
-          </w:p>
-        </w:tc>
-        <w:tc>
-          <w:tcPr>
-            <w:tcW w:type="dxa" w:w="1066"/>
-          </w:tcPr>
-          <w:p>
-            <w:r>
-              <w:rPr>
-                <w:rFonts w:ascii="Times New Roman" w:hAnsi="Times New Roman"/>
-                <w:sz w:val="18"/>
-              </w:rPr>
-              <w:t>1.51 !</w:t>
-            </w:r>
-          </w:p>
-        </w:tc>
-        <w:tc>
-          <w:tcPr>
-            <w:tcW w:type="dxa" w:w="1090"/>
-          </w:tcPr>
-          <w:p>
-            <w:r>
-              <w:rPr>
-                <w:rFonts w:ascii="Times New Roman" w:hAnsi="Times New Roman"/>
-                <w:sz w:val="18"/>
-              </w:rPr>
-            </w:r>
-          </w:p>
-        </w:tc>
-        <w:tc>
-          <w:tcPr>
-            <w:tcW w:type="dxa" w:w="1090"/>
-          </w:tcPr>
-          <w:p>
-            <w:r>
-              <w:rPr>
-                <w:rFonts w:ascii="Times New Roman" w:hAnsi="Times New Roman"/>
-                <w:sz w:val="18"/>
-              </w:rPr>
-            </w:r>
-          </w:p>
-        </w:tc>
-        <w:tc>
-          <w:tcPr>
-            <w:tcW w:type="dxa" w:w="1071"/>
-          </w:tcPr>
-          <w:p>
-            <w:r>
-              <w:rPr>
-                <w:rFonts w:ascii="Times New Roman" w:hAnsi="Times New Roman"/>
-                <w:sz w:val="18"/>
-              </w:rPr>
-              <w:t>Fail</w:t>
-            </w:r>
-          </w:p>
-        </w:tc>
-      </w:tr>
-      <w:tr>
-        <w:tc>
-          <w:tcPr>
-            <w:tcW w:type="dxa" w:w="1009"/>
-          </w:tcPr>
-          <w:p>
-            <w:r>
-              <w:rPr>
-                <w:rFonts w:ascii="Times New Roman" w:hAnsi="Times New Roman"/>
-                <w:sz w:val="18"/>
-              </w:rPr>
-              <w:t>31313</w:t>
-            </w:r>
-          </w:p>
-        </w:tc>
-        <w:tc>
-          <w:tcPr>
-            <w:tcW w:type="dxa" w:w="1270"/>
-          </w:tcPr>
-          <w:p>
-            <w:r>
-              <w:rPr>
-                <w:rFonts w:ascii="Times New Roman" w:hAnsi="Times New Roman"/>
-                <w:sz w:val="18"/>
-              </w:rPr>
-            </w:r>
-          </w:p>
-        </w:tc>
-        <w:tc>
-          <w:tcPr>
-            <w:tcW w:type="dxa" w:w="1195"/>
-          </w:tcPr>
-          <w:p>
-            <w:r>
-              <w:rPr>
-                <w:rFonts w:ascii="Times New Roman" w:hAnsi="Times New Roman"/>
-                <w:sz w:val="18"/>
-              </w:rPr>
-              <w:t>2016-09-25</w:t>
-            </w:r>
-          </w:p>
-        </w:tc>
-        <w:tc>
-          <w:tcPr>
-            <w:tcW w:type="dxa" w:w="1065"/>
-          </w:tcPr>
-          <w:p>
-            <w:r>
-              <w:rPr>
-                <w:rFonts w:ascii="Times New Roman" w:hAnsi="Times New Roman"/>
-                <w:sz w:val="18"/>
-              </w:rPr>
-              <w:t>1.76</w:t>
-            </w:r>
-          </w:p>
-        </w:tc>
-        <w:tc>
-          <w:tcPr>
-            <w:tcW w:type="dxa" w:w="1066"/>
-          </w:tcPr>
-          <w:p>
-            <w:r>
-              <w:rPr>
-                <w:rFonts w:ascii="Times New Roman" w:hAnsi="Times New Roman"/>
-                <w:sz w:val="18"/>
-              </w:rPr>
-              <w:t>1.609</w:t>
-            </w:r>
-          </w:p>
-        </w:tc>
-        <w:tc>
-          <w:tcPr>
-            <w:tcW w:type="dxa" w:w="1090"/>
-          </w:tcPr>
-          <w:p>
-            <w:r>
-              <w:rPr>
-                <w:rFonts w:ascii="Times New Roman" w:hAnsi="Times New Roman"/>
-                <w:sz w:val="18"/>
-              </w:rPr>
-            </w:r>
-          </w:p>
-        </w:tc>
-        <w:tc>
-          <w:tcPr>
-            <w:tcW w:type="dxa" w:w="1090"/>
-          </w:tcPr>
-          <w:p>
-            <w:r>
-              <w:rPr>
-                <w:rFonts w:ascii="Times New Roman" w:hAnsi="Times New Roman"/>
-                <w:sz w:val="18"/>
-              </w:rPr>
-            </w:r>
-          </w:p>
-        </w:tc>
-        <w:tc>
-          <w:tcPr>
-            <w:tcW w:type="dxa" w:w="1071"/>
-          </w:tcPr>
-          <w:p>
-            <w:r>
-              <w:rPr>
-                <w:rFonts w:ascii="Times New Roman" w:hAnsi="Times New Roman"/>
-                <w:sz w:val="18"/>
-              </w:rPr>
-              <w:t>Pass</w:t>
-            </w:r>
-          </w:p>
-        </w:tc>
-      </w:tr>
-      <w:tr>
-        <w:tc>
-          <w:tcPr>
-            <w:tcW w:type="dxa" w:w="1009"/>
-          </w:tcPr>
-          <w:p>
-            <w:r>
-              <w:rPr>
-                <w:rFonts w:ascii="Times New Roman" w:hAnsi="Times New Roman"/>
-                <w:sz w:val="18"/>
-              </w:rPr>
-              <w:t>131213</w:t>
-            </w:r>
-          </w:p>
-        </w:tc>
-        <w:tc>
-          <w:tcPr>
-            <w:tcW w:type="dxa" w:w="1270"/>
-          </w:tcPr>
-          <w:p>
-            <w:r>
-              <w:rPr>
-                <w:rFonts w:ascii="Times New Roman" w:hAnsi="Times New Roman"/>
-                <w:sz w:val="18"/>
-              </w:rPr>
-            </w:r>
-          </w:p>
-        </w:tc>
-        <w:tc>
-          <w:tcPr>
-            <w:tcW w:type="dxa" w:w="1195"/>
-          </w:tcPr>
-          <w:p>
-            <w:r>
-              <w:rPr>
-                <w:rFonts w:ascii="Times New Roman" w:hAnsi="Times New Roman"/>
-                <w:sz w:val="18"/>
-              </w:rPr>
-              <w:t>2016-09-25</w:t>
-            </w:r>
-          </w:p>
-        </w:tc>
-        <w:tc>
-          <w:tcPr>
-            <w:tcW w:type="dxa" w:w="1065"/>
-          </w:tcPr>
-          <w:p>
-            <w:r>
-              <w:rPr>
-                <w:rFonts w:ascii="Times New Roman" w:hAnsi="Times New Roman"/>
-                <w:sz w:val="18"/>
-              </w:rPr>
-              <w:t>1.726</w:t>
-            </w:r>
-          </w:p>
-        </w:tc>
-        <w:tc>
-          <w:tcPr>
-            <w:tcW w:type="dxa" w:w="1066"/>
-          </w:tcPr>
-          <w:p>
-            <w:r>
-              <w:rPr>
-                <w:rFonts w:ascii="Times New Roman" w:hAnsi="Times New Roman"/>
-                <w:sz w:val="18"/>
-              </w:rPr>
-              <w:t>1.578 !</w:t>
-            </w:r>
-          </w:p>
-        </w:tc>
-        <w:tc>
-          <w:tcPr>
-            <w:tcW w:type="dxa" w:w="1090"/>
-          </w:tcPr>
-          <w:p>
-            <w:r>
-              <w:rPr>
-                <w:rFonts w:ascii="Times New Roman" w:hAnsi="Times New Roman"/>
-                <w:sz w:val="18"/>
-              </w:rPr>
-            </w:r>
-          </w:p>
-        </w:tc>
-        <w:tc>
-          <w:tcPr>
-            <w:tcW w:type="dxa" w:w="1090"/>
-          </w:tcPr>
-          <w:p>
-            <w:r>
-              <w:rPr>
-                <w:rFonts w:ascii="Times New Roman" w:hAnsi="Times New Roman"/>
-                <w:sz w:val="18"/>
-              </w:rPr>
-            </w:r>
-          </w:p>
-        </w:tc>
-        <w:tc>
-          <w:tcPr>
-            <w:tcW w:type="dxa" w:w="1071"/>
-          </w:tcPr>
-          <w:p>
-            <w:r>
-              <w:rPr>
-                <w:rFonts w:ascii="Times New Roman" w:hAnsi="Times New Roman"/>
-                <w:sz w:val="18"/>
-              </w:rPr>
-              <w:t>Fail</w:t>
-            </w:r>
-          </w:p>
-        </w:tc>
-      </w:tr>
-      <w:tr>
-        <w:tc>
-          <w:tcPr>
-            <w:tcW w:type="dxa" w:w="1009"/>
-          </w:tcPr>
-          <w:p>
-            <w:r>
-              <w:rPr>
-                <w:rFonts w:ascii="Times New Roman" w:hAnsi="Times New Roman"/>
-                <w:sz w:val="18"/>
-              </w:rPr>
-              <w:t>113211</w:t>
-            </w:r>
-          </w:p>
-        </w:tc>
-        <w:tc>
-          <w:tcPr>
-            <w:tcW w:type="dxa" w:w="1270"/>
-          </w:tcPr>
-          <w:p>
-            <w:r>
-              <w:rPr>
-                <w:rFonts w:ascii="Times New Roman" w:hAnsi="Times New Roman"/>
-                <w:sz w:val="18"/>
-              </w:rPr>
-            </w:r>
-          </w:p>
-        </w:tc>
-        <w:tc>
-          <w:tcPr>
-            <w:tcW w:type="dxa" w:w="1195"/>
-          </w:tcPr>
-          <w:p>
-            <w:r>
-              <w:rPr>
-                <w:rFonts w:ascii="Times New Roman" w:hAnsi="Times New Roman"/>
-                <w:sz w:val="18"/>
-              </w:rPr>
-              <w:t>2016-09-25</w:t>
-            </w:r>
-          </w:p>
-        </w:tc>
-        <w:tc>
-          <w:tcPr>
-            <w:tcW w:type="dxa" w:w="1065"/>
-          </w:tcPr>
-          <w:p>
-            <w:r>
-              <w:rPr>
-                <w:rFonts w:ascii="Times New Roman" w:hAnsi="Times New Roman"/>
-                <w:sz w:val="18"/>
-              </w:rPr>
-              <w:t>1.695 !</w:t>
-            </w:r>
-          </w:p>
-        </w:tc>
-        <w:tc>
-          <w:tcPr>
-            <w:tcW w:type="dxa" w:w="1066"/>
-          </w:tcPr>
-          <w:p>
-            <w:r>
-              <w:rPr>
-                <w:rFonts w:ascii="Times New Roman" w:hAnsi="Times New Roman"/>
-                <w:sz w:val="18"/>
-              </w:rPr>
-              <w:t>1.553 !</w:t>
-            </w:r>
-          </w:p>
-        </w:tc>
-        <w:tc>
-          <w:tcPr>
-            <w:tcW w:type="dxa" w:w="1090"/>
-          </w:tcPr>
-          <w:p>
-            <w:r>
-              <w:rPr>
-                <w:rFonts w:ascii="Times New Roman" w:hAnsi="Times New Roman"/>
-                <w:sz w:val="18"/>
-              </w:rPr>
-            </w:r>
-          </w:p>
-        </w:tc>
-        <w:tc>
-          <w:tcPr>
-            <w:tcW w:type="dxa" w:w="1090"/>
-          </w:tcPr>
-          <w:p>
-            <w:r>
-              <w:rPr>
-                <w:rFonts w:ascii="Times New Roman" w:hAnsi="Times New Roman"/>
-                <w:sz w:val="18"/>
-              </w:rPr>
-            </w:r>
-          </w:p>
-        </w:tc>
-        <w:tc>
-          <w:tcPr>
-            <w:tcW w:type="dxa" w:w="1071"/>
-          </w:tcPr>
-          <w:p>
-            <w:r>
-              <w:rPr>
-                <w:rFonts w:ascii="Times New Roman" w:hAnsi="Times New Roman"/>
-                <w:sz w:val="18"/>
-              </w:rPr>
-              <w:t>Fail</w:t>
-            </w:r>
-          </w:p>
-        </w:tc>
-      </w:tr>
-      <w:tr>
-        <w:tc>
-          <w:tcPr>
-            <w:tcW w:type="dxa" w:w="1009"/>
-          </w:tcPr>
-          <w:p>
-            <w:r>
-              <w:rPr>
-                <w:rFonts w:ascii="Times New Roman" w:hAnsi="Times New Roman"/>
-                <w:sz w:val="18"/>
-              </w:rPr>
-              <w:t>21321</w:t>
-            </w:r>
-          </w:p>
-        </w:tc>
-        <w:tc>
-          <w:tcPr>
-            <w:tcW w:type="dxa" w:w="1270"/>
-          </w:tcPr>
-          <w:p>
-            <w:r>
-              <w:rPr>
-                <w:rFonts w:ascii="Times New Roman" w:hAnsi="Times New Roman"/>
-                <w:sz w:val="18"/>
-              </w:rPr>
-            </w:r>
-          </w:p>
-        </w:tc>
-        <w:tc>
-          <w:tcPr>
-            <w:tcW w:type="dxa" w:w="1195"/>
-          </w:tcPr>
-          <w:p>
-            <w:r>
-              <w:rPr>
-                <w:rFonts w:ascii="Times New Roman" w:hAnsi="Times New Roman"/>
-                <w:sz w:val="18"/>
-              </w:rPr>
-              <w:t>2016-09-25</w:t>
-            </w:r>
-          </w:p>
-        </w:tc>
-        <w:tc>
-          <w:tcPr>
-            <w:tcW w:type="dxa" w:w="1065"/>
-          </w:tcPr>
-          <w:p>
-            <w:r>
-              <w:rPr>
-                <w:rFonts w:ascii="Times New Roman" w:hAnsi="Times New Roman"/>
-                <w:sz w:val="18"/>
-              </w:rPr>
-              <w:t>1.696 !</w:t>
-            </w:r>
-          </w:p>
-        </w:tc>
-        <w:tc>
-          <w:tcPr>
-            <w:tcW w:type="dxa" w:w="1066"/>
-          </w:tcPr>
-          <w:p>
-            <w:r>
-              <w:rPr>
-                <w:rFonts w:ascii="Times New Roman" w:hAnsi="Times New Roman"/>
-                <w:sz w:val="18"/>
-              </w:rPr>
-              <w:t>1.553 !</w:t>
-            </w:r>
-          </w:p>
-        </w:tc>
-        <w:tc>
-          <w:tcPr>
-            <w:tcW w:type="dxa" w:w="1090"/>
-          </w:tcPr>
-          <w:p>
-            <w:r>
-              <w:rPr>
-                <w:rFonts w:ascii="Times New Roman" w:hAnsi="Times New Roman"/>
-                <w:sz w:val="18"/>
-              </w:rPr>
-            </w:r>
-          </w:p>
-        </w:tc>
-        <w:tc>
-          <w:tcPr>
-            <w:tcW w:type="dxa" w:w="1090"/>
-          </w:tcPr>
-          <w:p>
-            <w:r>
-              <w:rPr>
-                <w:rFonts w:ascii="Times New Roman" w:hAnsi="Times New Roman"/>
-                <w:sz w:val="18"/>
-              </w:rPr>
-            </w:r>
-          </w:p>
-        </w:tc>
-        <w:tc>
-          <w:tcPr>
-            <w:tcW w:type="dxa" w:w="1071"/>
-          </w:tcPr>
-          <w:p>
-            <w:r>
-              <w:rPr>
-                <w:rFonts w:ascii="Times New Roman" w:hAnsi="Times New Roman"/>
-                <w:sz w:val="18"/>
-              </w:rPr>
-              <w:t>Fail</w:t>
-            </w:r>
-          </w:p>
-        </w:tc>
-      </w:tr>
-      <w:tr>
-        <w:tc>
-          <w:tcPr>
-            <w:tcW w:type="dxa" w:w="1009"/>
-          </w:tcPr>
-          <w:p>
-            <w:r>
-              <w:rPr>
-                <w:rFonts w:ascii="Times New Roman" w:hAnsi="Times New Roman"/>
-                <w:sz w:val="18"/>
-              </w:rPr>
-              <w:t>2132113</w:t>
-            </w:r>
-          </w:p>
-        </w:tc>
-        <w:tc>
-          <w:tcPr>
-            <w:tcW w:type="dxa" w:w="1270"/>
-          </w:tcPr>
-          <w:p>
-            <w:r>
-              <w:rPr>
-                <w:rFonts w:ascii="Times New Roman" w:hAnsi="Times New Roman"/>
-                <w:sz w:val="18"/>
-              </w:rPr>
-            </w:r>
-          </w:p>
-        </w:tc>
-        <w:tc>
-          <w:tcPr>
-            <w:tcW w:type="dxa" w:w="1195"/>
-          </w:tcPr>
-          <w:p>
-            <w:r>
-              <w:rPr>
-                <w:rFonts w:ascii="Times New Roman" w:hAnsi="Times New Roman"/>
-                <w:sz w:val="18"/>
-              </w:rPr>
-              <w:t>2016-09-25</w:t>
-            </w:r>
-          </w:p>
-        </w:tc>
-        <w:tc>
-          <w:tcPr>
-            <w:tcW w:type="dxa" w:w="1065"/>
-          </w:tcPr>
-          <w:p>
-            <w:r>
-              <w:rPr>
-                <w:rFonts w:ascii="Times New Roman" w:hAnsi="Times New Roman"/>
-                <w:sz w:val="18"/>
-              </w:rPr>
-              <w:t>1.669 !</w:t>
-            </w:r>
-          </w:p>
-        </w:tc>
-        <w:tc>
-          <w:tcPr>
-            <w:tcW w:type="dxa" w:w="1066"/>
-          </w:tcPr>
-          <w:p>
-            <w:r>
-              <w:rPr>
-                <w:rFonts w:ascii="Times New Roman" w:hAnsi="Times New Roman"/>
-                <w:sz w:val="18"/>
-              </w:rPr>
-              <w:t>1.532 !</w:t>
-            </w:r>
-          </w:p>
-        </w:tc>
-        <w:tc>
-          <w:tcPr>
-            <w:tcW w:type="dxa" w:w="1090"/>
-          </w:tcPr>
-          <w:p>
-            <w:r>
-              <w:rPr>
-                <w:rFonts w:ascii="Times New Roman" w:hAnsi="Times New Roman"/>
-                <w:sz w:val="18"/>
-              </w:rPr>
-            </w:r>
-          </w:p>
-        </w:tc>
-        <w:tc>
-          <w:tcPr>
-            <w:tcW w:type="dxa" w:w="1090"/>
-          </w:tcPr>
-          <w:p>
-            <w:r>
-              <w:rPr>
-                <w:rFonts w:ascii="Times New Roman" w:hAnsi="Times New Roman"/>
-                <w:sz w:val="18"/>
-              </w:rPr>
-            </w:r>
-          </w:p>
-        </w:tc>
-        <w:tc>
-          <w:tcPr>
-            <w:tcW w:type="dxa" w:w="1071"/>
-          </w:tcPr>
-          <w:p>
-            <w:r>
-              <w:rPr>
-                <w:rFonts w:ascii="Times New Roman" w:hAnsi="Times New Roman"/>
-                <w:sz w:val="18"/>
-              </w:rPr>
-              <w:t>Fail</w:t>
-            </w:r>
-          </w:p>
-        </w:tc>
-      </w:tr>
-      <w:tr>
-        <w:tc>
-          <w:tcPr>
-            <w:tcW w:type="dxa" w:w="1009"/>
-          </w:tcPr>
-          <w:p>
-            <w:r>
-              <w:rPr>
-                <w:rFonts w:ascii="Times New Roman" w:hAnsi="Times New Roman"/>
-                <w:sz w:val="18"/>
-              </w:rPr>
-              <w:t>31314</w:t>
-            </w:r>
-          </w:p>
-        </w:tc>
-        <w:tc>
-          <w:tcPr>
-            <w:tcW w:type="dxa" w:w="1270"/>
-          </w:tcPr>
-          <w:p>
-            <w:r>
-              <w:rPr>
-                <w:rFonts w:ascii="Times New Roman" w:hAnsi="Times New Roman"/>
-                <w:sz w:val="18"/>
-              </w:rPr>
-            </w:r>
-          </w:p>
-        </w:tc>
-        <w:tc>
-          <w:tcPr>
-            <w:tcW w:type="dxa" w:w="1195"/>
-          </w:tcPr>
-          <w:p>
-            <w:r>
-              <w:rPr>
-                <w:rFonts w:ascii="Times New Roman" w:hAnsi="Times New Roman"/>
-                <w:sz w:val="18"/>
-              </w:rPr>
-              <w:t>2016-09-25</w:t>
-            </w:r>
-          </w:p>
-        </w:tc>
-        <w:tc>
-          <w:tcPr>
-            <w:tcW w:type="dxa" w:w="1065"/>
-          </w:tcPr>
-          <w:p>
-            <w:r>
-              <w:rPr>
-                <w:rFonts w:ascii="Times New Roman" w:hAnsi="Times New Roman"/>
-                <w:sz w:val="18"/>
-              </w:rPr>
-              <w:t>1.528 !</w:t>
-            </w:r>
-          </w:p>
-        </w:tc>
-        <w:tc>
-          <w:tcPr>
-            <w:tcW w:type="dxa" w:w="1066"/>
-          </w:tcPr>
-          <w:p>
-            <w:r>
-              <w:rPr>
-                <w:rFonts w:ascii="Times New Roman" w:hAnsi="Times New Roman"/>
-                <w:sz w:val="18"/>
-              </w:rPr>
-              <w:t>1.344 !</w:t>
-            </w:r>
-          </w:p>
-        </w:tc>
-        <w:tc>
-          <w:tcPr>
-            <w:tcW w:type="dxa" w:w="1090"/>
-          </w:tcPr>
-          <w:p>
-            <w:r>
-              <w:rPr>
-                <w:rFonts w:ascii="Times New Roman" w:hAnsi="Times New Roman"/>
-                <w:sz w:val="18"/>
-              </w:rPr>
-            </w:r>
-          </w:p>
-        </w:tc>
-        <w:tc>
-          <w:tcPr>
-            <w:tcW w:type="dxa" w:w="1090"/>
-          </w:tcPr>
-          <w:p>
-            <w:r>
-              <w:rPr>
-                <w:rFonts w:ascii="Times New Roman" w:hAnsi="Times New Roman"/>
-                <w:sz w:val="18"/>
-              </w:rPr>
-            </w:r>
-          </w:p>
-        </w:tc>
-        <w:tc>
-          <w:tcPr>
-            <w:tcW w:type="dxa" w:w="1071"/>
-          </w:tcPr>
-          <w:p>
-            <w:r>
-              <w:rPr>
-                <w:rFonts w:ascii="Times New Roman" w:hAnsi="Times New Roman"/>
-                <w:sz w:val="18"/>
-              </w:rPr>
-              <w:t>Fail</w:t>
-            </w:r>
-          </w:p>
-        </w:tc>
-      </w:tr>
-      <w:tr>
-        <w:tc>
-          <w:tcPr>
-            <w:tcW w:type="dxa" w:w="1009"/>
-          </w:tcPr>
-          <w:p>
-            <w:r>
-              <w:rPr>
-                <w:rFonts w:ascii="Times New Roman" w:hAnsi="Times New Roman"/>
-                <w:sz w:val="18"/>
-              </w:rPr>
-              <w:t>212131</w:t>
-            </w:r>
-          </w:p>
-        </w:tc>
-        <w:tc>
-          <w:tcPr>
-            <w:tcW w:type="dxa" w:w="1270"/>
-          </w:tcPr>
-          <w:p>
-            <w:r>
-              <w:rPr>
-                <w:rFonts w:ascii="Times New Roman" w:hAnsi="Times New Roman"/>
-                <w:sz w:val="18"/>
-              </w:rPr>
-            </w:r>
-          </w:p>
-        </w:tc>
-        <w:tc>
-          <w:tcPr>
-            <w:tcW w:type="dxa" w:w="1195"/>
-          </w:tcPr>
-          <w:p>
-            <w:r>
-              <w:rPr>
-                <w:rFonts w:ascii="Times New Roman" w:hAnsi="Times New Roman"/>
-                <w:sz w:val="18"/>
-              </w:rPr>
-              <w:t>2016-09-25</w:t>
-            </w:r>
-          </w:p>
-        </w:tc>
-        <w:tc>
-          <w:tcPr>
-            <w:tcW w:type="dxa" w:w="1065"/>
-          </w:tcPr>
-          <w:p>
-            <w:r>
-              <w:rPr>
-                <w:rFonts w:ascii="Times New Roman" w:hAnsi="Times New Roman"/>
-                <w:sz w:val="18"/>
-              </w:rPr>
-              <w:t>1.526 !</w:t>
-            </w:r>
-          </w:p>
-        </w:tc>
-        <w:tc>
-          <w:tcPr>
-            <w:tcW w:type="dxa" w:w="1066"/>
-          </w:tcPr>
-          <w:p>
-            <w:r>
-              <w:rPr>
-                <w:rFonts w:ascii="Times New Roman" w:hAnsi="Times New Roman"/>
-                <w:sz w:val="18"/>
-              </w:rPr>
-              <w:t>1.407 !</w:t>
-            </w:r>
-          </w:p>
-        </w:tc>
-        <w:tc>
-          <w:tcPr>
-            <w:tcW w:type="dxa" w:w="1090"/>
-          </w:tcPr>
-          <w:p>
-            <w:r>
-              <w:rPr>
-                <w:rFonts w:ascii="Times New Roman" w:hAnsi="Times New Roman"/>
-                <w:sz w:val="18"/>
-              </w:rPr>
-            </w:r>
-          </w:p>
-        </w:tc>
-        <w:tc>
-          <w:tcPr>
-            <w:tcW w:type="dxa" w:w="1090"/>
-          </w:tcPr>
-          <w:p>
-            <w:r>
-              <w:rPr>
-                <w:rFonts w:ascii="Times New Roman" w:hAnsi="Times New Roman"/>
-                <w:sz w:val="18"/>
-              </w:rPr>
-            </w:r>
-          </w:p>
-        </w:tc>
-        <w:tc>
-          <w:tcPr>
-            <w:tcW w:type="dxa" w:w="1071"/>
-          </w:tcPr>
-          <w:p>
-            <w:r>
-              <w:rPr>
-                <w:rFonts w:ascii="Times New Roman" w:hAnsi="Times New Roman"/>
-                <w:sz w:val="18"/>
-              </w:rPr>
-              <w:t>Fail</w:t>
-            </w:r>
-          </w:p>
-        </w:tc>
-      </w:tr>
-      <w:tr>
-        <w:tc>
-          <w:tcPr>
-            <w:tcW w:type="dxa" w:w="1009"/>
-          </w:tcPr>
-          <w:p>
-            <w:r>
-              <w:rPr>
-                <w:rFonts w:ascii="Times New Roman" w:hAnsi="Times New Roman"/>
-                <w:sz w:val="18"/>
-              </w:rPr>
-              <w:t>111</w:t>
-            </w:r>
-          </w:p>
-        </w:tc>
-        <w:tc>
-          <w:tcPr>
-            <w:tcW w:type="dxa" w:w="1270"/>
-          </w:tcPr>
-          <w:p>
-            <w:r>
-              <w:rPr>
-                <w:rFonts w:ascii="Times New Roman" w:hAnsi="Times New Roman"/>
-                <w:sz w:val="18"/>
-              </w:rPr>
-            </w:r>
-          </w:p>
-        </w:tc>
-        <w:tc>
-          <w:tcPr>
-            <w:tcW w:type="dxa" w:w="1195"/>
-          </w:tcPr>
-          <w:p>
-            <w:r>
-              <w:rPr>
-                <w:rFonts w:ascii="Times New Roman" w:hAnsi="Times New Roman"/>
-                <w:sz w:val="18"/>
-              </w:rPr>
-              <w:t>2016-09-25</w:t>
-            </w:r>
-          </w:p>
-        </w:tc>
-        <w:tc>
-          <w:tcPr>
-            <w:tcW w:type="dxa" w:w="1065"/>
-          </w:tcPr>
-          <w:p>
-            <w:r>
-              <w:rPr>
-                <w:rFonts w:ascii="Times New Roman" w:hAnsi="Times New Roman"/>
-                <w:sz w:val="18"/>
-              </w:rPr>
-              <w:t>1.525 !</w:t>
-            </w:r>
-          </w:p>
-        </w:tc>
-        <w:tc>
-          <w:tcPr>
-            <w:tcW w:type="dxa" w:w="1066"/>
-          </w:tcPr>
-          <w:p>
-            <w:r>
-              <w:rPr>
-                <w:rFonts w:ascii="Times New Roman" w:hAnsi="Times New Roman"/>
-                <w:sz w:val="18"/>
-              </w:rPr>
-              <w:t>1.403 !</w:t>
-            </w:r>
-          </w:p>
-        </w:tc>
-        <w:tc>
-          <w:tcPr>
-            <w:tcW w:type="dxa" w:w="1090"/>
-          </w:tcPr>
-          <w:p>
-            <w:r>
-              <w:rPr>
-                <w:rFonts w:ascii="Times New Roman" w:hAnsi="Times New Roman"/>
-                <w:sz w:val="18"/>
-              </w:rPr>
-            </w:r>
-          </w:p>
-        </w:tc>
-        <w:tc>
-          <w:tcPr>
-            <w:tcW w:type="dxa" w:w="1090"/>
-          </w:tcPr>
-          <w:p>
-            <w:r>
-              <w:rPr>
-                <w:rFonts w:ascii="Times New Roman" w:hAnsi="Times New Roman"/>
-                <w:sz w:val="18"/>
-              </w:rPr>
-            </w:r>
-          </w:p>
-        </w:tc>
-        <w:tc>
-          <w:tcPr>
-            <w:tcW w:type="dxa" w:w="1071"/>
-          </w:tcPr>
-          <w:p>
-            <w:r>
-              <w:rPr>
-                <w:rFonts w:ascii="Times New Roman" w:hAnsi="Times New Roman"/>
-                <w:sz w:val="18"/>
-              </w:rPr>
-              <w:t>Fail</w:t>
-            </w:r>
-          </w:p>
-        </w:tc>
-      </w:tr>
-      <w:tr>
-        <w:tc>
-          <w:tcPr>
-            <w:tcW w:type="dxa" w:w="1009"/>
-          </w:tcPr>
-          <w:p>
-            <w:r>
-              <w:rPr>
-                <w:rFonts w:ascii="Times New Roman" w:hAnsi="Times New Roman"/>
-                <w:sz w:val="18"/>
-              </w:rPr>
-              <w:t>112</w:t>
-            </w:r>
-          </w:p>
-        </w:tc>
-        <w:tc>
-          <w:tcPr>
-            <w:tcW w:type="dxa" w:w="1270"/>
-          </w:tcPr>
-          <w:p>
-            <w:r>
-              <w:rPr>
-                <w:rFonts w:ascii="Times New Roman" w:hAnsi="Times New Roman"/>
-                <w:sz w:val="18"/>
-              </w:rPr>
-            </w:r>
-          </w:p>
-        </w:tc>
-        <w:tc>
-          <w:tcPr>
-            <w:tcW w:type="dxa" w:w="1195"/>
-          </w:tcPr>
-          <w:p>
-            <w:r>
-              <w:rPr>
-                <w:rFonts w:ascii="Times New Roman" w:hAnsi="Times New Roman"/>
-                <w:sz w:val="18"/>
-              </w:rPr>
-              <w:t>2016-09-25</w:t>
-            </w:r>
-          </w:p>
-        </w:tc>
-        <w:tc>
-          <w:tcPr>
-            <w:tcW w:type="dxa" w:w="1065"/>
-          </w:tcPr>
-          <w:p>
-            <w:r>
-              <w:rPr>
-                <w:rFonts w:ascii="Times New Roman" w:hAnsi="Times New Roman"/>
-                <w:sz w:val="18"/>
-              </w:rPr>
-              <w:t>1.519 !</w:t>
-            </w:r>
-          </w:p>
-        </w:tc>
-        <w:tc>
-          <w:tcPr>
-            <w:tcW w:type="dxa" w:w="1066"/>
-          </w:tcPr>
-          <w:p>
-            <w:r>
-              <w:rPr>
-                <w:rFonts w:ascii="Times New Roman" w:hAnsi="Times New Roman"/>
-                <w:sz w:val="18"/>
-              </w:rPr>
-              <w:t>1.402 !</w:t>
-            </w:r>
-          </w:p>
-        </w:tc>
-        <w:tc>
-          <w:tcPr>
-            <w:tcW w:type="dxa" w:w="1090"/>
-          </w:tcPr>
-          <w:p>
-            <w:r>
-              <w:rPr>
-                <w:rFonts w:ascii="Times New Roman" w:hAnsi="Times New Roman"/>
-                <w:sz w:val="18"/>
-              </w:rPr>
-            </w:r>
-          </w:p>
-        </w:tc>
-        <w:tc>
-          <w:tcPr>
-            <w:tcW w:type="dxa" w:w="1090"/>
-          </w:tcPr>
-          <w:p>
-            <w:r>
-              <w:rPr>
-                <w:rFonts w:ascii="Times New Roman" w:hAnsi="Times New Roman"/>
-                <w:sz w:val="18"/>
-              </w:rPr>
-            </w:r>
-          </w:p>
-        </w:tc>
-        <w:tc>
-          <w:tcPr>
-            <w:tcW w:type="dxa" w:w="1071"/>
-          </w:tcPr>
-          <w:p>
-            <w:r>
-              <w:rPr>
-                <w:rFonts w:ascii="Times New Roman" w:hAnsi="Times New Roman"/>
-                <w:sz w:val="18"/>
-              </w:rPr>
-              <w:t>Fail</w:t>
-            </w:r>
-          </w:p>
-        </w:tc>
-      </w:tr>
-      <w:tr>
-        <w:tc>
-          <w:tcPr>
-            <w:tcW w:type="dxa" w:w="1009"/>
-          </w:tcPr>
-          <w:p>
-            <w:r>
-              <w:rPr>
-                <w:rFonts w:ascii="Times New Roman" w:hAnsi="Times New Roman"/>
-                <w:sz w:val="18"/>
-              </w:rPr>
-              <w:t>113</w:t>
-            </w:r>
-          </w:p>
-        </w:tc>
-        <w:tc>
-          <w:tcPr>
-            <w:tcW w:type="dxa" w:w="1270"/>
-          </w:tcPr>
-          <w:p>
-            <w:r>
-              <w:rPr>
-                <w:rFonts w:ascii="Times New Roman" w:hAnsi="Times New Roman"/>
-                <w:sz w:val="18"/>
-              </w:rPr>
-            </w:r>
-          </w:p>
-        </w:tc>
-        <w:tc>
-          <w:tcPr>
-            <w:tcW w:type="dxa" w:w="1195"/>
-          </w:tcPr>
-          <w:p>
-            <w:r>
-              <w:rPr>
-                <w:rFonts w:ascii="Times New Roman" w:hAnsi="Times New Roman"/>
-                <w:sz w:val="18"/>
-              </w:rPr>
-              <w:t>2016-09-25</w:t>
-            </w:r>
-          </w:p>
-        </w:tc>
-        <w:tc>
-          <w:tcPr>
-            <w:tcW w:type="dxa" w:w="1065"/>
-          </w:tcPr>
-          <w:p>
-            <w:r>
-              <w:rPr>
-                <w:rFonts w:ascii="Times New Roman" w:hAnsi="Times New Roman"/>
-                <w:sz w:val="18"/>
-              </w:rPr>
-              <w:t>1.516 !</w:t>
-            </w:r>
-          </w:p>
-        </w:tc>
-        <w:tc>
-          <w:tcPr>
-            <w:tcW w:type="dxa" w:w="1066"/>
-          </w:tcPr>
-          <w:p>
-            <w:r>
-              <w:rPr>
-                <w:rFonts w:ascii="Times New Roman" w:hAnsi="Times New Roman"/>
-                <w:sz w:val="18"/>
-              </w:rPr>
-              <w:t>1.402 !</w:t>
-            </w:r>
-          </w:p>
-        </w:tc>
-        <w:tc>
-          <w:tcPr>
-            <w:tcW w:type="dxa" w:w="1090"/>
-          </w:tcPr>
-          <w:p>
-            <w:r>
-              <w:rPr>
-                <w:rFonts w:ascii="Times New Roman" w:hAnsi="Times New Roman"/>
-                <w:sz w:val="18"/>
-              </w:rPr>
-            </w:r>
-          </w:p>
-        </w:tc>
-        <w:tc>
-          <w:tcPr>
-            <w:tcW w:type="dxa" w:w="1090"/>
-          </w:tcPr>
-          <w:p>
-            <w:r>
-              <w:rPr>
-                <w:rFonts w:ascii="Times New Roman" w:hAnsi="Times New Roman"/>
-                <w:sz w:val="18"/>
-              </w:rPr>
-            </w:r>
-          </w:p>
-        </w:tc>
-        <w:tc>
-          <w:tcPr>
-            <w:tcW w:type="dxa" w:w="1071"/>
-          </w:tcPr>
-          <w:p>
-            <w:r>
-              <w:rPr>
-                <w:rFonts w:ascii="Times New Roman" w:hAnsi="Times New Roman"/>
-                <w:sz w:val="18"/>
-              </w:rPr>
-              <w:t>Fail</w:t>
-            </w:r>
-          </w:p>
-        </w:tc>
-      </w:tr>
-      <w:tr>
-        <w:tc>
-          <w:tcPr>
-            <w:tcW w:type="dxa" w:w="1009"/>
-          </w:tcPr>
-          <w:p>
-            <w:r>
-              <w:rPr>
-                <w:rFonts w:ascii="Times New Roman" w:hAnsi="Times New Roman"/>
-                <w:sz w:val="18"/>
-              </w:rPr>
-              <w:t>114</w:t>
-            </w:r>
-          </w:p>
-        </w:tc>
-        <w:tc>
-          <w:tcPr>
-            <w:tcW w:type="dxa" w:w="1270"/>
-          </w:tcPr>
-          <w:p>
-            <w:r>
-              <w:rPr>
-                <w:rFonts w:ascii="Times New Roman" w:hAnsi="Times New Roman"/>
-                <w:sz w:val="18"/>
-              </w:rPr>
-            </w:r>
-          </w:p>
-        </w:tc>
-        <w:tc>
-          <w:tcPr>
-            <w:tcW w:type="dxa" w:w="1195"/>
-          </w:tcPr>
-          <w:p>
-            <w:r>
-              <w:rPr>
-                <w:rFonts w:ascii="Times New Roman" w:hAnsi="Times New Roman"/>
-                <w:sz w:val="18"/>
-              </w:rPr>
-              <w:t>2016-09-25</w:t>
-            </w:r>
-          </w:p>
-        </w:tc>
-        <w:tc>
-          <w:tcPr>
-            <w:tcW w:type="dxa" w:w="1065"/>
-          </w:tcPr>
-          <w:p>
-            <w:r>
-              <w:rPr>
-                <w:rFonts w:ascii="Times New Roman" w:hAnsi="Times New Roman"/>
-                <w:sz w:val="18"/>
-              </w:rPr>
-              <w:t>1.513 !</w:t>
-            </w:r>
-          </w:p>
-        </w:tc>
-        <w:tc>
-          <w:tcPr>
-            <w:tcW w:type="dxa" w:w="1066"/>
-          </w:tcPr>
-          <w:p>
-            <w:r>
-              <w:rPr>
-                <w:rFonts w:ascii="Times New Roman" w:hAnsi="Times New Roman"/>
-                <w:sz w:val="18"/>
-              </w:rPr>
-              <w:t>1.401 !</w:t>
-            </w:r>
-          </w:p>
-        </w:tc>
-        <w:tc>
-          <w:tcPr>
-            <w:tcW w:type="dxa" w:w="1090"/>
-          </w:tcPr>
-          <w:p>
-            <w:r>
-              <w:rPr>
-                <w:rFonts w:ascii="Times New Roman" w:hAnsi="Times New Roman"/>
-                <w:sz w:val="18"/>
-              </w:rPr>
-            </w:r>
-          </w:p>
-        </w:tc>
-        <w:tc>
-          <w:tcPr>
-            <w:tcW w:type="dxa" w:w="1090"/>
-          </w:tcPr>
-          <w:p>
-            <w:r>
-              <w:rPr>
-                <w:rFonts w:ascii="Times New Roman" w:hAnsi="Times New Roman"/>
-                <w:sz w:val="18"/>
-              </w:rPr>
-            </w:r>
-          </w:p>
-        </w:tc>
-        <w:tc>
-          <w:tcPr>
-            <w:tcW w:type="dxa" w:w="1071"/>
-          </w:tcPr>
-          <w:p>
-            <w:r>
-              <w:rPr>
-                <w:rFonts w:ascii="Times New Roman" w:hAnsi="Times New Roman"/>
-                <w:sz w:val="18"/>
-              </w:rPr>
-              <w:t>Fail</w:t>
-            </w:r>
-          </w:p>
-        </w:tc>
-      </w:tr>
-      <w:tr>
-        <w:tc>
-          <w:tcPr>
-            <w:tcW w:type="dxa" w:w="1009"/>
-          </w:tcPr>
-          <w:p>
-            <w:r>
-              <w:rPr>
-                <w:rFonts w:ascii="Times New Roman" w:hAnsi="Times New Roman"/>
-                <w:sz w:val="18"/>
-              </w:rPr>
-              <w:t>115</w:t>
-            </w:r>
-          </w:p>
-        </w:tc>
-        <w:tc>
-          <w:tcPr>
-            <w:tcW w:type="dxa" w:w="1270"/>
-          </w:tcPr>
-          <w:p>
-            <w:r>
-              <w:rPr>
-                <w:rFonts w:ascii="Times New Roman" w:hAnsi="Times New Roman"/>
-                <w:sz w:val="18"/>
-              </w:rPr>
-            </w:r>
-          </w:p>
-        </w:tc>
-        <w:tc>
-          <w:tcPr>
-            <w:tcW w:type="dxa" w:w="1195"/>
-          </w:tcPr>
-          <w:p>
-            <w:r>
-              <w:rPr>
-                <w:rFonts w:ascii="Times New Roman" w:hAnsi="Times New Roman"/>
-                <w:sz w:val="18"/>
-              </w:rPr>
-              <w:t>2016-09-25</w:t>
-            </w:r>
-          </w:p>
-        </w:tc>
-        <w:tc>
-          <w:tcPr>
-            <w:tcW w:type="dxa" w:w="1065"/>
-          </w:tcPr>
-          <w:p>
-            <w:r>
-              <w:rPr>
-                <w:rFonts w:ascii="Times New Roman" w:hAnsi="Times New Roman"/>
-                <w:sz w:val="18"/>
-              </w:rPr>
-              <w:t>1.507 !</w:t>
-            </w:r>
-          </w:p>
-        </w:tc>
-        <w:tc>
-          <w:tcPr>
-            <w:tcW w:type="dxa" w:w="1066"/>
-          </w:tcPr>
-          <w:p>
-            <w:r>
-              <w:rPr>
-                <w:rFonts w:ascii="Times New Roman" w:hAnsi="Times New Roman"/>
-                <w:sz w:val="18"/>
-              </w:rPr>
-              <w:t>1.398 !</w:t>
-            </w:r>
-          </w:p>
-        </w:tc>
-        <w:tc>
-          <w:tcPr>
-            <w:tcW w:type="dxa" w:w="1090"/>
-          </w:tcPr>
-          <w:p>
-            <w:r>
-              <w:rPr>
-                <w:rFonts w:ascii="Times New Roman" w:hAnsi="Times New Roman"/>
-                <w:sz w:val="18"/>
-              </w:rPr>
-            </w:r>
-          </w:p>
-        </w:tc>
-        <w:tc>
-          <w:tcPr>
-            <w:tcW w:type="dxa" w:w="1090"/>
-          </w:tcPr>
-          <w:p>
-            <w:r>
-              <w:rPr>
-                <w:rFonts w:ascii="Times New Roman" w:hAnsi="Times New Roman"/>
-                <w:sz w:val="18"/>
-              </w:rPr>
-            </w:r>
-          </w:p>
-        </w:tc>
-        <w:tc>
-          <w:tcPr>
-            <w:tcW w:type="dxa" w:w="1071"/>
-          </w:tcPr>
-          <w:p>
-            <w:r>
-              <w:rPr>
-                <w:rFonts w:ascii="Times New Roman" w:hAnsi="Times New Roman"/>
-                <w:sz w:val="18"/>
-              </w:rPr>
-              <w:t>Fail</w:t>
-            </w:r>
-          </w:p>
-        </w:tc>
-      </w:tr>
-      <w:tr>
-        <w:tc>
-          <w:tcPr>
-            <w:tcW w:type="dxa" w:w="1009"/>
-          </w:tcPr>
-          <w:p>
-            <w:r>
-              <w:rPr>
-                <w:rFonts w:ascii="Times New Roman" w:hAnsi="Times New Roman"/>
-                <w:sz w:val="18"/>
-              </w:rPr>
-              <w:t>116</w:t>
-            </w:r>
-          </w:p>
-        </w:tc>
-        <w:tc>
-          <w:tcPr>
-            <w:tcW w:type="dxa" w:w="1270"/>
-          </w:tcPr>
-          <w:p>
-            <w:r>
-              <w:rPr>
-                <w:rFonts w:ascii="Times New Roman" w:hAnsi="Times New Roman"/>
-                <w:sz w:val="18"/>
-              </w:rPr>
-            </w:r>
-          </w:p>
-        </w:tc>
-        <w:tc>
-          <w:tcPr>
-            <w:tcW w:type="dxa" w:w="1195"/>
-          </w:tcPr>
-          <w:p>
-            <w:r>
-              <w:rPr>
-                <w:rFonts w:ascii="Times New Roman" w:hAnsi="Times New Roman"/>
-                <w:sz w:val="18"/>
-              </w:rPr>
-              <w:t>2016-09-25</w:t>
-            </w:r>
-          </w:p>
-        </w:tc>
-        <w:tc>
-          <w:tcPr>
-            <w:tcW w:type="dxa" w:w="1065"/>
-          </w:tcPr>
-          <w:p>
-            <w:r>
-              <w:rPr>
-                <w:rFonts w:ascii="Times New Roman" w:hAnsi="Times New Roman"/>
-                <w:sz w:val="18"/>
-              </w:rPr>
-              <w:t>1.504 !</w:t>
-            </w:r>
-          </w:p>
-        </w:tc>
-        <w:tc>
-          <w:tcPr>
-            <w:tcW w:type="dxa" w:w="1066"/>
-          </w:tcPr>
-          <w:p>
-            <w:r>
-              <w:rPr>
-                <w:rFonts w:ascii="Times New Roman" w:hAnsi="Times New Roman"/>
-                <w:sz w:val="18"/>
-              </w:rPr>
-              <w:t>1.396 !</w:t>
-            </w:r>
-          </w:p>
-        </w:tc>
-        <w:tc>
-          <w:tcPr>
-            <w:tcW w:type="dxa" w:w="1090"/>
-          </w:tcPr>
-          <w:p>
-            <w:r>
-              <w:rPr>
-                <w:rFonts w:ascii="Times New Roman" w:hAnsi="Times New Roman"/>
-                <w:sz w:val="18"/>
-              </w:rPr>
-            </w:r>
-          </w:p>
-        </w:tc>
-        <w:tc>
-          <w:tcPr>
-            <w:tcW w:type="dxa" w:w="1090"/>
-          </w:tcPr>
-          <w:p>
-            <w:r>
-              <w:rPr>
-                <w:rFonts w:ascii="Times New Roman" w:hAnsi="Times New Roman"/>
-                <w:sz w:val="18"/>
-              </w:rPr>
-            </w:r>
-          </w:p>
-        </w:tc>
-        <w:tc>
-          <w:tcPr>
-            <w:tcW w:type="dxa" w:w="1071"/>
-          </w:tcPr>
-          <w:p>
-            <w:r>
-              <w:rPr>
-                <w:rFonts w:ascii="Times New Roman" w:hAnsi="Times New Roman"/>
-                <w:sz w:val="18"/>
-              </w:rPr>
-              <w:t>Fail</w:t>
-            </w:r>
-          </w:p>
-        </w:tc>
-      </w:tr>
-      <w:tr>
-        <w:tc>
-          <w:tcPr>
-            <w:tcW w:type="dxa" w:w="1009"/>
-          </w:tcPr>
-          <w:p>
-            <w:r>
-              <w:rPr>
-                <w:rFonts w:ascii="Times New Roman" w:hAnsi="Times New Roman"/>
-                <w:sz w:val="18"/>
-              </w:rPr>
-              <w:t>117</w:t>
-            </w:r>
-          </w:p>
-        </w:tc>
-        <w:tc>
-          <w:tcPr>
-            <w:tcW w:type="dxa" w:w="1270"/>
-          </w:tcPr>
-          <w:p>
-            <w:r>
-              <w:rPr>
-                <w:rFonts w:ascii="Times New Roman" w:hAnsi="Times New Roman"/>
-                <w:sz w:val="18"/>
-              </w:rPr>
-            </w:r>
-          </w:p>
-        </w:tc>
-        <w:tc>
-          <w:tcPr>
-            <w:tcW w:type="dxa" w:w="1195"/>
-          </w:tcPr>
-          <w:p>
-            <w:r>
-              <w:rPr>
-                <w:rFonts w:ascii="Times New Roman" w:hAnsi="Times New Roman"/>
-                <w:sz w:val="18"/>
-              </w:rPr>
-              <w:t>2016-09-25</w:t>
-            </w:r>
-          </w:p>
-        </w:tc>
-        <w:tc>
-          <w:tcPr>
-            <w:tcW w:type="dxa" w:w="1065"/>
-          </w:tcPr>
-          <w:p>
-            <w:r>
-              <w:rPr>
-                <w:rFonts w:ascii="Times New Roman" w:hAnsi="Times New Roman"/>
-                <w:sz w:val="18"/>
-              </w:rPr>
-              <w:t>1.5 !</w:t>
-            </w:r>
-          </w:p>
-        </w:tc>
-        <w:tc>
-          <w:tcPr>
-            <w:tcW w:type="dxa" w:w="1066"/>
-          </w:tcPr>
-          <w:p>
-            <w:r>
-              <w:rPr>
-                <w:rFonts w:ascii="Times New Roman" w:hAnsi="Times New Roman"/>
-                <w:sz w:val="18"/>
-              </w:rPr>
-              <w:t>1.394 !</w:t>
-            </w:r>
-          </w:p>
-        </w:tc>
-        <w:tc>
-          <w:tcPr>
-            <w:tcW w:type="dxa" w:w="1090"/>
-          </w:tcPr>
-          <w:p>
-            <w:r>
-              <w:rPr>
-                <w:rFonts w:ascii="Times New Roman" w:hAnsi="Times New Roman"/>
-                <w:sz w:val="18"/>
-              </w:rPr>
-            </w:r>
-          </w:p>
-        </w:tc>
-        <w:tc>
-          <w:tcPr>
-            <w:tcW w:type="dxa" w:w="1090"/>
-          </w:tcPr>
-          <w:p>
-            <w:r>
-              <w:rPr>
-                <w:rFonts w:ascii="Times New Roman" w:hAnsi="Times New Roman"/>
-                <w:sz w:val="18"/>
-              </w:rPr>
-            </w:r>
-          </w:p>
-        </w:tc>
-        <w:tc>
-          <w:tcPr>
-            <w:tcW w:type="dxa" w:w="1071"/>
-          </w:tcPr>
-          <w:p>
-            <w:r>
-              <w:rPr>
-                <w:rFonts w:ascii="Times New Roman" w:hAnsi="Times New Roman"/>
-                <w:sz w:val="18"/>
-              </w:rPr>
-              <w:t>Fail</w:t>
-            </w:r>
-          </w:p>
-        </w:tc>
-      </w:tr>
-      <w:tr>
-        <w:tc>
-          <w:tcPr>
-            <w:tcW w:type="dxa" w:w="1009"/>
-          </w:tcPr>
-          <w:p>
-            <w:r>
-              <w:rPr>
-                <w:rFonts w:ascii="Times New Roman" w:hAnsi="Times New Roman"/>
-                <w:sz w:val="18"/>
-              </w:rPr>
-              <w:t>118</w:t>
-            </w:r>
-          </w:p>
-        </w:tc>
-        <w:tc>
-          <w:tcPr>
-            <w:tcW w:type="dxa" w:w="1270"/>
-          </w:tcPr>
-          <w:p>
-            <w:r>
-              <w:rPr>
-                <w:rFonts w:ascii="Times New Roman" w:hAnsi="Times New Roman"/>
-                <w:sz w:val="18"/>
-              </w:rPr>
-            </w:r>
-          </w:p>
-        </w:tc>
-        <w:tc>
-          <w:tcPr>
-            <w:tcW w:type="dxa" w:w="1195"/>
-          </w:tcPr>
-          <w:p>
-            <w:r>
-              <w:rPr>
-                <w:rFonts w:ascii="Times New Roman" w:hAnsi="Times New Roman"/>
-                <w:sz w:val="18"/>
-              </w:rPr>
-              <w:t>2016-09-25</w:t>
-            </w:r>
-          </w:p>
-        </w:tc>
-        <w:tc>
-          <w:tcPr>
-            <w:tcW w:type="dxa" w:w="1065"/>
-          </w:tcPr>
-          <w:p>
-            <w:r>
-              <w:rPr>
-                <w:rFonts w:ascii="Times New Roman" w:hAnsi="Times New Roman"/>
-                <w:sz w:val="18"/>
-              </w:rPr>
-              <w:t>1.5 !</w:t>
-            </w:r>
-          </w:p>
-        </w:tc>
-        <w:tc>
-          <w:tcPr>
-            <w:tcW w:type="dxa" w:w="1066"/>
-          </w:tcPr>
-          <w:p>
-            <w:r>
-              <w:rPr>
-                <w:rFonts w:ascii="Times New Roman" w:hAnsi="Times New Roman"/>
-                <w:sz w:val="18"/>
-              </w:rPr>
-              <w:t>1.394 !</w:t>
-            </w:r>
-          </w:p>
-        </w:tc>
-        <w:tc>
-          <w:tcPr>
-            <w:tcW w:type="dxa" w:w="1090"/>
-          </w:tcPr>
-          <w:p>
-            <w:r>
-              <w:rPr>
-                <w:rFonts w:ascii="Times New Roman" w:hAnsi="Times New Roman"/>
-                <w:sz w:val="18"/>
-              </w:rPr>
-            </w:r>
-          </w:p>
-        </w:tc>
-        <w:tc>
-          <w:tcPr>
-            <w:tcW w:type="dxa" w:w="1090"/>
-          </w:tcPr>
-          <w:p>
-            <w:r>
-              <w:rPr>
-                <w:rFonts w:ascii="Times New Roman" w:hAnsi="Times New Roman"/>
-                <w:sz w:val="18"/>
-              </w:rPr>
-            </w:r>
-          </w:p>
-        </w:tc>
-        <w:tc>
-          <w:tcPr>
-            <w:tcW w:type="dxa" w:w="1071"/>
-          </w:tcPr>
-          <w:p>
-            <w:r>
-              <w:rPr>
-                <w:rFonts w:ascii="Times New Roman" w:hAnsi="Times New Roman"/>
-                <w:sz w:val="18"/>
-              </w:rPr>
-              <w:t>Fail</w:t>
-            </w:r>
-          </w:p>
-        </w:tc>
-      </w:tr>
-      <w:tr>
-        <w:tc>
-          <w:tcPr>
-            <w:tcW w:type="dxa" w:w="1009"/>
-          </w:tcPr>
-          <w:p>
-            <w:r>
-              <w:rPr>
-                <w:rFonts w:ascii="Times New Roman" w:hAnsi="Times New Roman"/>
-                <w:sz w:val="18"/>
-              </w:rPr>
-              <w:t>119</w:t>
-            </w:r>
-          </w:p>
-        </w:tc>
-        <w:tc>
-          <w:tcPr>
-            <w:tcW w:type="dxa" w:w="1270"/>
-          </w:tcPr>
-          <w:p>
-            <w:r>
-              <w:rPr>
-                <w:rFonts w:ascii="Times New Roman" w:hAnsi="Times New Roman"/>
-                <w:sz w:val="18"/>
-              </w:rPr>
-            </w:r>
-          </w:p>
-        </w:tc>
-        <w:tc>
-          <w:tcPr>
-            <w:tcW w:type="dxa" w:w="1195"/>
-          </w:tcPr>
-          <w:p>
-            <w:r>
-              <w:rPr>
-                <w:rFonts w:ascii="Times New Roman" w:hAnsi="Times New Roman"/>
-                <w:sz w:val="18"/>
-              </w:rPr>
-              <w:t>2016-09-25</w:t>
-            </w:r>
-          </w:p>
-        </w:tc>
-        <w:tc>
-          <w:tcPr>
-            <w:tcW w:type="dxa" w:w="1065"/>
-          </w:tcPr>
-          <w:p>
-            <w:r>
-              <w:rPr>
-                <w:rFonts w:ascii="Times New Roman" w:hAnsi="Times New Roman"/>
-                <w:sz w:val="18"/>
-              </w:rPr>
-              <w:t>1.499 !</w:t>
-            </w:r>
-          </w:p>
-        </w:tc>
-        <w:tc>
-          <w:tcPr>
-            <w:tcW w:type="dxa" w:w="1066"/>
-          </w:tcPr>
-          <w:p>
-            <w:r>
-              <w:rPr>
-                <w:rFonts w:ascii="Times New Roman" w:hAnsi="Times New Roman"/>
-                <w:sz w:val="18"/>
-              </w:rPr>
-              <w:t>1.393 !</w:t>
-            </w:r>
-          </w:p>
-        </w:tc>
-        <w:tc>
-          <w:tcPr>
-            <w:tcW w:type="dxa" w:w="1090"/>
-          </w:tcPr>
-          <w:p>
-            <w:r>
-              <w:rPr>
-                <w:rFonts w:ascii="Times New Roman" w:hAnsi="Times New Roman"/>
-                <w:sz w:val="18"/>
-              </w:rPr>
-            </w:r>
-          </w:p>
-        </w:tc>
-        <w:tc>
-          <w:tcPr>
-            <w:tcW w:type="dxa" w:w="1090"/>
-          </w:tcPr>
-          <w:p>
-            <w:r>
-              <w:rPr>
-                <w:rFonts w:ascii="Times New Roman" w:hAnsi="Times New Roman"/>
-                <w:sz w:val="18"/>
-              </w:rPr>
+              <w:t>1.564</w:t>
             </w:r>
           </w:p>
         </w:tc>
@@ -4341,6 +1328,8 @@
         </w:rPr>
         <w:br w:type="page"/>
       </w:r>
+      <w:bookmarkStart w:id="0" w:name="_GoBack"/>
+      <w:bookmarkEnd w:id="0"/>
     </w:p>
     <w:sectPr>
       <w:pgSz w:w="12240" w:h="15840"/>
@@ -27246,7 +24235,7 @@
 </file>
 
 <file path=customXml/itemProps1.xml><?xml version="1.0" encoding="utf-8"?>
-<ds:datastoreItem xmlns:ds="http://schemas.openxmlformats.org/officeDocument/2006/customXml" ds:itemID="{AA23407F-3966-45A7-BD9E-4AE35184162C}">
+<ds:datastoreItem xmlns:ds="http://schemas.openxmlformats.org/officeDocument/2006/customXml" ds:itemID="{2C46FFB1-0293-466B-8CFE-B591F9CE9913}">
   <ds:schemaRefs>
     <ds:schemaRef ds:uri="http://schemas.openxmlformats.org/officeDocument/2006/bibliography"/>
   </ds:schemaRefs>
